--- a/UniPD/Tutor Didattico/Automi - Semestre 2/Track logico Tutorato 4.docx
+++ b/UniPD/Tutor Didattico/Automi - Semestre 2/Track logico Tutorato 4.docx
@@ -7,8 +7,11 @@
         <w:spacing w:line="276" w:lineRule="auto"/>
       </w:pPr>
       <w:r>
+        <w:rPr>
+          <w:noProof/>
+        </w:rPr>
         <w:drawing>
-          <wp:anchor distT="0" distB="0" distL="114300" distR="114300" simplePos="0" relativeHeight="251659264" behindDoc="0" locked="0" layoutInCell="1" allowOverlap="1" wp14:anchorId="5CCEF752" wp14:editId="3B21B278">
+          <wp:anchor distT="0" distB="0" distL="114300" distR="114300" simplePos="0" relativeHeight="251659264" behindDoc="0" locked="0" layoutInCell="1" allowOverlap="1" wp14:anchorId="5CCEF752" wp14:editId="660FDFDE">
             <wp:simplePos x="0" y="0"/>
             <wp:positionH relativeFrom="column">
               <wp:posOffset>-461075</wp:posOffset>
@@ -58,14 +61,184 @@
         </w:drawing>
       </w:r>
       <w:r>
+        <w:rPr>
+          <w:noProof/>
+        </w:rPr>
         <w:drawing>
-          <wp:anchor distT="0" distB="0" distL="114300" distR="114300" simplePos="0" relativeHeight="251673600" behindDoc="0" locked="0" layoutInCell="1" allowOverlap="1" wp14:anchorId="3E16543D" wp14:editId="3ED8F0DD">
+          <wp:anchor distT="0" distB="0" distL="114300" distR="114300" simplePos="0" relativeHeight="251663360" behindDoc="0" locked="0" layoutInCell="1" allowOverlap="1" wp14:anchorId="4571EBC3" wp14:editId="043356B8">
             <wp:simplePos x="0" y="0"/>
             <wp:positionH relativeFrom="column">
-              <wp:posOffset>-197873</wp:posOffset>
+              <wp:posOffset>-506738</wp:posOffset>
             </wp:positionH>
             <wp:positionV relativeFrom="paragraph">
-              <wp:posOffset>3584056</wp:posOffset>
+              <wp:posOffset>2112761</wp:posOffset>
+            </wp:positionV>
+            <wp:extent cx="3500120" cy="1327150"/>
+            <wp:effectExtent l="0" t="0" r="5080" b="6350"/>
+            <wp:wrapSquare wrapText="bothSides"/>
+            <wp:docPr id="1482725238" name="Immagine 1" descr="Immagine che contiene testo, schermata, Carattere, numero&#10;&#10;Descrizione generata automaticamente"/>
+            <wp:cNvGraphicFramePr>
+              <a:graphicFrameLocks xmlns:a="http://schemas.openxmlformats.org/drawingml/2006/main" noChangeAspect="1"/>
+            </wp:cNvGraphicFramePr>
+            <a:graphic xmlns:a="http://schemas.openxmlformats.org/drawingml/2006/main">
+              <a:graphicData uri="http://schemas.openxmlformats.org/drawingml/2006/picture">
+                <pic:pic xmlns:pic="http://schemas.openxmlformats.org/drawingml/2006/picture">
+                  <pic:nvPicPr>
+                    <pic:cNvPr id="1482725238" name="Immagine 1" descr="Immagine che contiene testo, schermata, Carattere, numero&#10;&#10;Descrizione generata automaticamente"/>
+                    <pic:cNvPicPr/>
+                  </pic:nvPicPr>
+                  <pic:blipFill>
+                    <a:blip r:embed="rId8"/>
+                    <a:stretch>
+                      <a:fillRect/>
+                    </a:stretch>
+                  </pic:blipFill>
+                  <pic:spPr>
+                    <a:xfrm>
+                      <a:off x="0" y="0"/>
+                      <a:ext cx="3500120" cy="1327150"/>
+                    </a:xfrm>
+                    <a:prstGeom prst="rect">
+                      <a:avLst/>
+                    </a:prstGeom>
+                  </pic:spPr>
+                </pic:pic>
+              </a:graphicData>
+            </a:graphic>
+            <wp14:sizeRelH relativeFrom="margin">
+              <wp14:pctWidth>0</wp14:pctWidth>
+            </wp14:sizeRelH>
+            <wp14:sizeRelV relativeFrom="margin">
+              <wp14:pctHeight>0</wp14:pctHeight>
+            </wp14:sizeRelV>
+          </wp:anchor>
+        </w:drawing>
+      </w:r>
+      <w:r>
+        <w:rPr>
+          <w:noProof/>
+        </w:rPr>
+        <w:drawing>
+          <wp:anchor distT="0" distB="0" distL="114300" distR="114300" simplePos="0" relativeHeight="251661312" behindDoc="0" locked="0" layoutInCell="1" allowOverlap="1" wp14:anchorId="49FC1F1D" wp14:editId="3CC44C11">
+            <wp:simplePos x="0" y="0"/>
+            <wp:positionH relativeFrom="column">
+              <wp:posOffset>3233775</wp:posOffset>
+            </wp:positionH>
+            <wp:positionV relativeFrom="paragraph">
+              <wp:posOffset>25</wp:posOffset>
+            </wp:positionV>
+            <wp:extent cx="3515360" cy="2014855"/>
+            <wp:effectExtent l="0" t="0" r="8890" b="4445"/>
+            <wp:wrapSquare wrapText="bothSides"/>
+            <wp:docPr id="235888602" name="Immagine 1" descr="Immagine che contiene testo, schermata, Carattere&#10;&#10;Descrizione generata automaticamente"/>
+            <wp:cNvGraphicFramePr>
+              <a:graphicFrameLocks xmlns:a="http://schemas.openxmlformats.org/drawingml/2006/main" noChangeAspect="1"/>
+            </wp:cNvGraphicFramePr>
+            <a:graphic xmlns:a="http://schemas.openxmlformats.org/drawingml/2006/main">
+              <a:graphicData uri="http://schemas.openxmlformats.org/drawingml/2006/picture">
+                <pic:pic xmlns:pic="http://schemas.openxmlformats.org/drawingml/2006/picture">
+                  <pic:nvPicPr>
+                    <pic:cNvPr id="235888602" name="Immagine 1" descr="Immagine che contiene testo, schermata, Carattere&#10;&#10;Descrizione generata automaticamente"/>
+                    <pic:cNvPicPr/>
+                  </pic:nvPicPr>
+                  <pic:blipFill>
+                    <a:blip r:embed="rId9"/>
+                    <a:stretch>
+                      <a:fillRect/>
+                    </a:stretch>
+                  </pic:blipFill>
+                  <pic:spPr>
+                    <a:xfrm>
+                      <a:off x="0" y="0"/>
+                      <a:ext cx="3515360" cy="2014855"/>
+                    </a:xfrm>
+                    <a:prstGeom prst="rect">
+                      <a:avLst/>
+                    </a:prstGeom>
+                  </pic:spPr>
+                </pic:pic>
+              </a:graphicData>
+            </a:graphic>
+            <wp14:sizeRelH relativeFrom="margin">
+              <wp14:pctWidth>0</wp14:pctWidth>
+            </wp14:sizeRelH>
+            <wp14:sizeRelV relativeFrom="margin">
+              <wp14:pctHeight>0</wp14:pctHeight>
+            </wp14:sizeRelV>
+          </wp:anchor>
+        </w:drawing>
+      </w:r>
+      <w:r>
+        <w:t>CF: Linguaggio naturale/parsing/interprete</w:t>
+      </w:r>
+    </w:p>
+    <w:p>
+      <w:pPr>
+        <w:spacing w:line="276" w:lineRule="auto"/>
+      </w:pPr>
+      <w:r>
+        <w:drawing>
+          <wp:anchor distT="0" distB="0" distL="114300" distR="114300" simplePos="0" relativeHeight="251732992" behindDoc="0" locked="0" layoutInCell="1" allowOverlap="1" wp14:anchorId="1A54EB5F" wp14:editId="552E88A7">
+            <wp:simplePos x="0" y="0"/>
+            <wp:positionH relativeFrom="column">
+              <wp:posOffset>3159125</wp:posOffset>
+            </wp:positionH>
+            <wp:positionV relativeFrom="paragraph">
+              <wp:posOffset>2319020</wp:posOffset>
+            </wp:positionV>
+            <wp:extent cx="3402330" cy="348615"/>
+            <wp:effectExtent l="0" t="0" r="7620" b="0"/>
+            <wp:wrapSquare wrapText="bothSides"/>
+            <wp:docPr id="445837427" name="Immagine 1"/>
+            <wp:cNvGraphicFramePr>
+              <a:graphicFrameLocks xmlns:a="http://schemas.openxmlformats.org/drawingml/2006/main" noChangeAspect="1"/>
+            </wp:cNvGraphicFramePr>
+            <a:graphic xmlns:a="http://schemas.openxmlformats.org/drawingml/2006/main">
+              <a:graphicData uri="http://schemas.openxmlformats.org/drawingml/2006/picture">
+                <pic:pic xmlns:pic="http://schemas.openxmlformats.org/drawingml/2006/picture">
+                  <pic:nvPicPr>
+                    <pic:cNvPr id="445837427" name=""/>
+                    <pic:cNvPicPr/>
+                  </pic:nvPicPr>
+                  <pic:blipFill>
+                    <a:blip r:embed="rId10"/>
+                    <a:stretch>
+                      <a:fillRect/>
+                    </a:stretch>
+                  </pic:blipFill>
+                  <pic:spPr>
+                    <a:xfrm>
+                      <a:off x="0" y="0"/>
+                      <a:ext cx="3402330" cy="348615"/>
+                    </a:xfrm>
+                    <a:prstGeom prst="rect">
+                      <a:avLst/>
+                    </a:prstGeom>
+                  </pic:spPr>
+                </pic:pic>
+              </a:graphicData>
+            </a:graphic>
+            <wp14:sizeRelH relativeFrom="margin">
+              <wp14:pctWidth>0</wp14:pctWidth>
+            </wp14:sizeRelH>
+            <wp14:sizeRelV relativeFrom="margin">
+              <wp14:pctHeight>0</wp14:pctHeight>
+            </wp14:sizeRelV>
+          </wp:anchor>
+        </w:drawing>
+      </w:r>
+      <w:r>
+        <w:rPr>
+          <w:noProof/>
+        </w:rPr>
+        <w:drawing>
+          <wp:anchor distT="0" distB="0" distL="114300" distR="114300" simplePos="0" relativeHeight="251673600" behindDoc="0" locked="0" layoutInCell="1" allowOverlap="1" wp14:anchorId="3E16543D" wp14:editId="196BBC96">
+            <wp:simplePos x="0" y="0"/>
+            <wp:positionH relativeFrom="column">
+              <wp:posOffset>3360086</wp:posOffset>
+            </wp:positionH>
+            <wp:positionV relativeFrom="paragraph">
+              <wp:posOffset>2085975</wp:posOffset>
             </wp:positionV>
             <wp:extent cx="3020060" cy="186055"/>
             <wp:effectExtent l="0" t="0" r="8890" b="4445"/>
@@ -82,7 +255,7 @@
                     <pic:cNvPicPr/>
                   </pic:nvPicPr>
                   <pic:blipFill>
-                    <a:blip r:embed="rId8"/>
+                    <a:blip r:embed="rId11"/>
                     <a:stretch>
                       <a:fillRect/>
                     </a:stretch>
@@ -108,15 +281,33 @@
           </wp:anchor>
         </w:drawing>
       </w:r>
-      <w:r>
+    </w:p>
+    <w:p>
+      <w:pPr>
+        <w:spacing w:line="276" w:lineRule="auto"/>
+      </w:pPr>
+    </w:p>
+    <w:p>
+      <w:pPr>
+        <w:spacing w:line="276" w:lineRule="auto"/>
+      </w:pPr>
+    </w:p>
+    <w:p>
+      <w:pPr>
+        <w:spacing w:line="276" w:lineRule="auto"/>
+      </w:pPr>
+      <w:r>
+        <w:rPr>
+          <w:noProof/>
+        </w:rPr>
         <w:drawing>
-          <wp:anchor distT="0" distB="0" distL="114300" distR="114300" simplePos="0" relativeHeight="251667456" behindDoc="0" locked="0" layoutInCell="1" allowOverlap="1" wp14:anchorId="4D534887" wp14:editId="3DA313F5">
+          <wp:anchor distT="0" distB="0" distL="114300" distR="114300" simplePos="0" relativeHeight="251667456" behindDoc="0" locked="0" layoutInCell="1" allowOverlap="1" wp14:anchorId="4D534887" wp14:editId="20E3EC02">
             <wp:simplePos x="0" y="0"/>
             <wp:positionH relativeFrom="column">
-              <wp:posOffset>651510</wp:posOffset>
+              <wp:posOffset>861060</wp:posOffset>
             </wp:positionH>
             <wp:positionV relativeFrom="paragraph">
-              <wp:posOffset>3979842</wp:posOffset>
+              <wp:posOffset>113665</wp:posOffset>
             </wp:positionV>
             <wp:extent cx="5008245" cy="3312795"/>
             <wp:effectExtent l="0" t="0" r="1905" b="1905"/>
@@ -133,7 +324,7 @@
                     <pic:cNvPicPr/>
                   </pic:nvPicPr>
                   <pic:blipFill>
-                    <a:blip r:embed="rId9"/>
+                    <a:blip r:embed="rId12"/>
                     <a:stretch>
                       <a:fillRect/>
                     </a:stretch>
@@ -159,206 +350,73 @@
           </wp:anchor>
         </w:drawing>
       </w:r>
-      <w:r>
+    </w:p>
+    <w:p>
+      <w:pPr>
+        <w:spacing w:line="276" w:lineRule="auto"/>
+      </w:pPr>
+    </w:p>
+    <w:p>
+      <w:pPr>
+        <w:spacing w:line="276" w:lineRule="auto"/>
+      </w:pPr>
+    </w:p>
+    <w:p>
+      <w:pPr>
+        <w:spacing w:line="276" w:lineRule="auto"/>
+      </w:pPr>
+    </w:p>
+    <w:p>
+      <w:pPr>
+        <w:spacing w:line="276" w:lineRule="auto"/>
+      </w:pPr>
+    </w:p>
+    <w:p>
+      <w:pPr>
+        <w:spacing w:line="276" w:lineRule="auto"/>
+      </w:pPr>
+    </w:p>
+    <w:p>
+      <w:pPr>
+        <w:spacing w:line="276" w:lineRule="auto"/>
+      </w:pPr>
+    </w:p>
+    <w:p>
+      <w:pPr>
+        <w:spacing w:line="276" w:lineRule="auto"/>
+      </w:pPr>
+    </w:p>
+    <w:p>
+      <w:pPr>
+        <w:spacing w:line="276" w:lineRule="auto"/>
+      </w:pPr>
+    </w:p>
+    <w:p>
+      <w:pPr>
+        <w:spacing w:line="276" w:lineRule="auto"/>
+      </w:pPr>
+    </w:p>
+    <w:p>
+      <w:pPr>
+        <w:spacing w:line="276" w:lineRule="auto"/>
+      </w:pPr>
+    </w:p>
+    <w:p>
+      <w:pPr>
+        <w:spacing w:line="276" w:lineRule="auto"/>
+      </w:pPr>
+      <w:r>
+        <w:rPr>
+          <w:noProof/>
+        </w:rPr>
         <w:drawing>
-          <wp:anchor distT="0" distB="0" distL="114300" distR="114300" simplePos="0" relativeHeight="251665408" behindDoc="0" locked="0" layoutInCell="1" allowOverlap="1" wp14:anchorId="6B8102C4" wp14:editId="7216036E">
+          <wp:anchor distT="0" distB="0" distL="114300" distR="114300" simplePos="0" relativeHeight="251669504" behindDoc="0" locked="0" layoutInCell="1" allowOverlap="1" wp14:anchorId="31A5C0FF" wp14:editId="09D3C1E0">
             <wp:simplePos x="0" y="0"/>
             <wp:positionH relativeFrom="column">
-              <wp:posOffset>3155315</wp:posOffset>
+              <wp:posOffset>905510</wp:posOffset>
             </wp:positionH>
             <wp:positionV relativeFrom="paragraph">
-              <wp:posOffset>2019713</wp:posOffset>
-            </wp:positionV>
-            <wp:extent cx="3559175" cy="1958340"/>
-            <wp:effectExtent l="0" t="0" r="3175" b="3810"/>
-            <wp:wrapSquare wrapText="bothSides"/>
-            <wp:docPr id="1335161502" name="Immagine 1"/>
-            <wp:cNvGraphicFramePr>
-              <a:graphicFrameLocks xmlns:a="http://schemas.openxmlformats.org/drawingml/2006/main" noChangeAspect="1"/>
-            </wp:cNvGraphicFramePr>
-            <a:graphic xmlns:a="http://schemas.openxmlformats.org/drawingml/2006/main">
-              <a:graphicData uri="http://schemas.openxmlformats.org/drawingml/2006/picture">
-                <pic:pic xmlns:pic="http://schemas.openxmlformats.org/drawingml/2006/picture">
-                  <pic:nvPicPr>
-                    <pic:cNvPr id="1335161502" name=""/>
-                    <pic:cNvPicPr/>
-                  </pic:nvPicPr>
-                  <pic:blipFill>
-                    <a:blip r:embed="rId10"/>
-                    <a:stretch>
-                      <a:fillRect/>
-                    </a:stretch>
-                  </pic:blipFill>
-                  <pic:spPr>
-                    <a:xfrm>
-                      <a:off x="0" y="0"/>
-                      <a:ext cx="3559175" cy="1958340"/>
-                    </a:xfrm>
-                    <a:prstGeom prst="rect">
-                      <a:avLst/>
-                    </a:prstGeom>
-                  </pic:spPr>
-                </pic:pic>
-              </a:graphicData>
-            </a:graphic>
-            <wp14:sizeRelH relativeFrom="margin">
-              <wp14:pctWidth>0</wp14:pctWidth>
-            </wp14:sizeRelH>
-            <wp14:sizeRelV relativeFrom="margin">
-              <wp14:pctHeight>0</wp14:pctHeight>
-            </wp14:sizeRelV>
-          </wp:anchor>
-        </w:drawing>
-      </w:r>
-      <w:r>
-        <w:drawing>
-          <wp:anchor distT="0" distB="0" distL="114300" distR="114300" simplePos="0" relativeHeight="251663360" behindDoc="0" locked="0" layoutInCell="1" allowOverlap="1" wp14:anchorId="4571EBC3" wp14:editId="77A286E6">
-            <wp:simplePos x="0" y="0"/>
-            <wp:positionH relativeFrom="column">
-              <wp:posOffset>-506738</wp:posOffset>
-            </wp:positionH>
-            <wp:positionV relativeFrom="paragraph">
-              <wp:posOffset>2112761</wp:posOffset>
-            </wp:positionV>
-            <wp:extent cx="3500120" cy="1327150"/>
-            <wp:effectExtent l="0" t="0" r="5080" b="6350"/>
-            <wp:wrapSquare wrapText="bothSides"/>
-            <wp:docPr id="1482725238" name="Immagine 1" descr="Immagine che contiene testo, schermata, Carattere, numero&#10;&#10;Descrizione generata automaticamente"/>
-            <wp:cNvGraphicFramePr>
-              <a:graphicFrameLocks xmlns:a="http://schemas.openxmlformats.org/drawingml/2006/main" noChangeAspect="1"/>
-            </wp:cNvGraphicFramePr>
-            <a:graphic xmlns:a="http://schemas.openxmlformats.org/drawingml/2006/main">
-              <a:graphicData uri="http://schemas.openxmlformats.org/drawingml/2006/picture">
-                <pic:pic xmlns:pic="http://schemas.openxmlformats.org/drawingml/2006/picture">
-                  <pic:nvPicPr>
-                    <pic:cNvPr id="1482725238" name="Immagine 1" descr="Immagine che contiene testo, schermata, Carattere, numero&#10;&#10;Descrizione generata automaticamente"/>
-                    <pic:cNvPicPr/>
-                  </pic:nvPicPr>
-                  <pic:blipFill>
-                    <a:blip r:embed="rId11"/>
-                    <a:stretch>
-                      <a:fillRect/>
-                    </a:stretch>
-                  </pic:blipFill>
-                  <pic:spPr>
-                    <a:xfrm>
-                      <a:off x="0" y="0"/>
-                      <a:ext cx="3500120" cy="1327150"/>
-                    </a:xfrm>
-                    <a:prstGeom prst="rect">
-                      <a:avLst/>
-                    </a:prstGeom>
-                  </pic:spPr>
-                </pic:pic>
-              </a:graphicData>
-            </a:graphic>
-            <wp14:sizeRelH relativeFrom="margin">
-              <wp14:pctWidth>0</wp14:pctWidth>
-            </wp14:sizeRelH>
-            <wp14:sizeRelV relativeFrom="margin">
-              <wp14:pctHeight>0</wp14:pctHeight>
-            </wp14:sizeRelV>
-          </wp:anchor>
-        </w:drawing>
-      </w:r>
-      <w:r>
-        <w:drawing>
-          <wp:anchor distT="0" distB="0" distL="114300" distR="114300" simplePos="0" relativeHeight="251661312" behindDoc="0" locked="0" layoutInCell="1" allowOverlap="1" wp14:anchorId="49FC1F1D" wp14:editId="1FE2C4ED">
-            <wp:simplePos x="0" y="0"/>
-            <wp:positionH relativeFrom="column">
-              <wp:posOffset>3233775</wp:posOffset>
-            </wp:positionH>
-            <wp:positionV relativeFrom="paragraph">
-              <wp:posOffset>25</wp:posOffset>
-            </wp:positionV>
-            <wp:extent cx="3515360" cy="2014855"/>
-            <wp:effectExtent l="0" t="0" r="8890" b="4445"/>
-            <wp:wrapSquare wrapText="bothSides"/>
-            <wp:docPr id="235888602" name="Immagine 1" descr="Immagine che contiene testo, schermata, Carattere&#10;&#10;Descrizione generata automaticamente"/>
-            <wp:cNvGraphicFramePr>
-              <a:graphicFrameLocks xmlns:a="http://schemas.openxmlformats.org/drawingml/2006/main" noChangeAspect="1"/>
-            </wp:cNvGraphicFramePr>
-            <a:graphic xmlns:a="http://schemas.openxmlformats.org/drawingml/2006/main">
-              <a:graphicData uri="http://schemas.openxmlformats.org/drawingml/2006/picture">
-                <pic:pic xmlns:pic="http://schemas.openxmlformats.org/drawingml/2006/picture">
-                  <pic:nvPicPr>
-                    <pic:cNvPr id="235888602" name="Immagine 1" descr="Immagine che contiene testo, schermata, Carattere&#10;&#10;Descrizione generata automaticamente"/>
-                    <pic:cNvPicPr/>
-                  </pic:nvPicPr>
-                  <pic:blipFill>
-                    <a:blip r:embed="rId12"/>
-                    <a:stretch>
-                      <a:fillRect/>
-                    </a:stretch>
-                  </pic:blipFill>
-                  <pic:spPr>
-                    <a:xfrm>
-                      <a:off x="0" y="0"/>
-                      <a:ext cx="3515360" cy="2014855"/>
-                    </a:xfrm>
-                    <a:prstGeom prst="rect">
-                      <a:avLst/>
-                    </a:prstGeom>
-                  </pic:spPr>
-                </pic:pic>
-              </a:graphicData>
-            </a:graphic>
-            <wp14:sizeRelH relativeFrom="margin">
-              <wp14:pctWidth>0</wp14:pctWidth>
-            </wp14:sizeRelH>
-            <wp14:sizeRelV relativeFrom="margin">
-              <wp14:pctHeight>0</wp14:pctHeight>
-            </wp14:sizeRelV>
-          </wp:anchor>
-        </w:drawing>
-      </w:r>
-      <w:r>
-        <w:t>CF: Linguaggio naturale/parsing/interprete</w:t>
-      </w:r>
-    </w:p>
-    <w:p>
-      <w:pPr>
-        <w:spacing w:line="276" w:lineRule="auto"/>
-      </w:pPr>
-    </w:p>
-    <w:p>
-      <w:pPr>
-        <w:spacing w:line="276" w:lineRule="auto"/>
-      </w:pPr>
-    </w:p>
-    <w:p>
-      <w:pPr>
-        <w:spacing w:line="276" w:lineRule="auto"/>
-      </w:pPr>
-    </w:p>
-    <w:p>
-      <w:pPr>
-        <w:spacing w:line="276" w:lineRule="auto"/>
-      </w:pPr>
-    </w:p>
-    <w:p>
-      <w:pPr>
-        <w:spacing w:line="276" w:lineRule="auto"/>
-      </w:pPr>
-    </w:p>
-    <w:p>
-      <w:pPr>
-        <w:spacing w:line="276" w:lineRule="auto"/>
-      </w:pPr>
-    </w:p>
-    <w:p>
-      <w:pPr>
-        <w:spacing w:line="276" w:lineRule="auto"/>
-      </w:pPr>
-      <w:r>
-        <w:drawing>
-          <wp:anchor distT="0" distB="0" distL="114300" distR="114300" simplePos="0" relativeHeight="251669504" behindDoc="0" locked="0" layoutInCell="1" allowOverlap="1" wp14:anchorId="31A5C0FF" wp14:editId="48235965">
-            <wp:simplePos x="0" y="0"/>
-            <wp:positionH relativeFrom="column">
-              <wp:posOffset>905741</wp:posOffset>
-            </wp:positionH>
-            <wp:positionV relativeFrom="paragraph">
-              <wp:posOffset>1949970</wp:posOffset>
+              <wp:posOffset>215265</wp:posOffset>
             </wp:positionV>
             <wp:extent cx="4260850" cy="797560"/>
             <wp:effectExtent l="0" t="0" r="6350" b="2540"/>
@@ -401,57 +459,6 @@
           </wp:anchor>
         </w:drawing>
       </w:r>
-      <w:r>
-        <w:drawing>
-          <wp:anchor distT="0" distB="0" distL="114300" distR="114300" simplePos="0" relativeHeight="251671552" behindDoc="0" locked="0" layoutInCell="1" allowOverlap="1" wp14:anchorId="572696F7" wp14:editId="0FDBD501">
-            <wp:simplePos x="0" y="0"/>
-            <wp:positionH relativeFrom="column">
-              <wp:posOffset>3925570</wp:posOffset>
-            </wp:positionH>
-            <wp:positionV relativeFrom="paragraph">
-              <wp:posOffset>433969</wp:posOffset>
-            </wp:positionV>
-            <wp:extent cx="2913380" cy="996950"/>
-            <wp:effectExtent l="0" t="0" r="1270" b="0"/>
-            <wp:wrapSquare wrapText="bothSides"/>
-            <wp:docPr id="448895731" name="Immagine 1" descr="Immagine che contiene testo, schermata, Carattere, algebra&#10;&#10;Descrizione generata automaticamente"/>
-            <wp:cNvGraphicFramePr>
-              <a:graphicFrameLocks xmlns:a="http://schemas.openxmlformats.org/drawingml/2006/main" noChangeAspect="1"/>
-            </wp:cNvGraphicFramePr>
-            <a:graphic xmlns:a="http://schemas.openxmlformats.org/drawingml/2006/main">
-              <a:graphicData uri="http://schemas.openxmlformats.org/drawingml/2006/picture">
-                <pic:pic xmlns:pic="http://schemas.openxmlformats.org/drawingml/2006/picture">
-                  <pic:nvPicPr>
-                    <pic:cNvPr id="448895731" name="Immagine 1" descr="Immagine che contiene testo, schermata, Carattere, algebra&#10;&#10;Descrizione generata automaticamente"/>
-                    <pic:cNvPicPr/>
-                  </pic:nvPicPr>
-                  <pic:blipFill>
-                    <a:blip r:embed="rId14"/>
-                    <a:stretch>
-                      <a:fillRect/>
-                    </a:stretch>
-                  </pic:blipFill>
-                  <pic:spPr>
-                    <a:xfrm>
-                      <a:off x="0" y="0"/>
-                      <a:ext cx="2913380" cy="996950"/>
-                    </a:xfrm>
-                    <a:prstGeom prst="rect">
-                      <a:avLst/>
-                    </a:prstGeom>
-                  </pic:spPr>
-                </pic:pic>
-              </a:graphicData>
-            </a:graphic>
-            <wp14:sizeRelH relativeFrom="margin">
-              <wp14:pctWidth>0</wp14:pctWidth>
-            </wp14:sizeRelH>
-            <wp14:sizeRelV relativeFrom="margin">
-              <wp14:pctHeight>0</wp14:pctHeight>
-            </wp14:sizeRelV>
-          </wp:anchor>
-        </w:drawing>
-      </w:r>
     </w:p>
     <w:p>
       <w:pPr>
@@ -462,55 +469,18 @@
       <w:pPr>
         <w:spacing w:line="276" w:lineRule="auto"/>
       </w:pPr>
+      <w:r>
+        <w:br w:type="page"/>
+      </w:r>
     </w:p>
     <w:p>
       <w:pPr>
         <w:spacing w:line="276" w:lineRule="auto"/>
       </w:pPr>
-    </w:p>
-    <w:p>
-      <w:pPr>
-        <w:spacing w:line="276" w:lineRule="auto"/>
-      </w:pPr>
-    </w:p>
-    <w:p>
-      <w:pPr>
-        <w:spacing w:line="276" w:lineRule="auto"/>
-      </w:pPr>
-    </w:p>
-    <w:p>
-      <w:pPr>
-        <w:spacing w:line="276" w:lineRule="auto"/>
-      </w:pPr>
-    </w:p>
-    <w:p>
-      <w:pPr>
-        <w:spacing w:line="276" w:lineRule="auto"/>
-      </w:pPr>
-    </w:p>
-    <w:p>
-      <w:pPr>
-        <w:spacing w:line="276" w:lineRule="auto"/>
-      </w:pPr>
-    </w:p>
-    <w:p>
-      <w:pPr>
-        <w:spacing w:line="276" w:lineRule="auto"/>
-      </w:pPr>
-    </w:p>
-    <w:p>
-      <w:pPr>
-        <w:spacing w:line="276" w:lineRule="auto"/>
-      </w:pPr>
-      <w:r>
-        <w:br w:type="page"/>
-      </w:r>
-    </w:p>
-    <w:p>
-      <w:pPr>
-        <w:spacing w:line="276" w:lineRule="auto"/>
-      </w:pPr>
-      <w:r>
+      <w:r>
+        <w:rPr>
+          <w:noProof/>
+        </w:rPr>
         <w:lastRenderedPageBreak/>
         <w:drawing>
           <wp:anchor distT="0" distB="0" distL="114300" distR="114300" simplePos="0" relativeHeight="251677696" behindDoc="0" locked="0" layoutInCell="1" allowOverlap="1" wp14:anchorId="7D69FA3B" wp14:editId="24CB8ED1">
@@ -536,7 +506,7 @@
                     <pic:cNvPicPr/>
                   </pic:nvPicPr>
                   <pic:blipFill>
-                    <a:blip r:embed="rId15"/>
+                    <a:blip r:embed="rId14"/>
                     <a:stretch>
                       <a:fillRect/>
                     </a:stretch>
@@ -563,6 +533,9 @@
         </w:drawing>
       </w:r>
       <w:r>
+        <w:rPr>
+          <w:noProof/>
+        </w:rPr>
         <w:drawing>
           <wp:anchor distT="0" distB="0" distL="114300" distR="114300" simplePos="0" relativeHeight="251675648" behindDoc="0" locked="0" layoutInCell="1" allowOverlap="1" wp14:anchorId="1DB8CC56" wp14:editId="08974086">
             <wp:simplePos x="0" y="0"/>
@@ -587,7 +560,7 @@
                     <pic:cNvPicPr/>
                   </pic:nvPicPr>
                   <pic:blipFill>
-                    <a:blip r:embed="rId16"/>
+                    <a:blip r:embed="rId15"/>
                     <a:stretch>
                       <a:fillRect/>
                     </a:stretch>
@@ -628,12 +601,171 @@
       <w:pPr>
         <w:spacing w:line="276" w:lineRule="auto"/>
       </w:pPr>
+      <w:r>
+        <w:drawing>
+          <wp:anchor distT="0" distB="0" distL="114300" distR="114300" simplePos="0" relativeHeight="251737088" behindDoc="0" locked="0" layoutInCell="1" allowOverlap="1" wp14:anchorId="2C2F269F" wp14:editId="1E2F5E6B">
+            <wp:simplePos x="0" y="0"/>
+            <wp:positionH relativeFrom="column">
+              <wp:posOffset>3991610</wp:posOffset>
+            </wp:positionH>
+            <wp:positionV relativeFrom="paragraph">
+              <wp:posOffset>231775</wp:posOffset>
+            </wp:positionV>
+            <wp:extent cx="1299845" cy="510540"/>
+            <wp:effectExtent l="0" t="0" r="0" b="3810"/>
+            <wp:wrapSquare wrapText="bothSides"/>
+            <wp:docPr id="1004850273" name="Immagine 1" descr="Immagine che contiene Carattere, testo, bianco, tipografia&#10;&#10;Descrizione generata automaticamente"/>
+            <wp:cNvGraphicFramePr>
+              <a:graphicFrameLocks xmlns:a="http://schemas.openxmlformats.org/drawingml/2006/main" noChangeAspect="1"/>
+            </wp:cNvGraphicFramePr>
+            <a:graphic xmlns:a="http://schemas.openxmlformats.org/drawingml/2006/main">
+              <a:graphicData uri="http://schemas.openxmlformats.org/drawingml/2006/picture">
+                <pic:pic xmlns:pic="http://schemas.openxmlformats.org/drawingml/2006/picture">
+                  <pic:nvPicPr>
+                    <pic:cNvPr id="1004850273" name="Immagine 1" descr="Immagine che contiene Carattere, testo, bianco, tipografia&#10;&#10;Descrizione generata automaticamente"/>
+                    <pic:cNvPicPr/>
+                  </pic:nvPicPr>
+                  <pic:blipFill>
+                    <a:blip r:embed="rId16"/>
+                    <a:stretch>
+                      <a:fillRect/>
+                    </a:stretch>
+                  </pic:blipFill>
+                  <pic:spPr>
+                    <a:xfrm>
+                      <a:off x="0" y="0"/>
+                      <a:ext cx="1299845" cy="510540"/>
+                    </a:xfrm>
+                    <a:prstGeom prst="rect">
+                      <a:avLst/>
+                    </a:prstGeom>
+                  </pic:spPr>
+                </pic:pic>
+              </a:graphicData>
+            </a:graphic>
+            <wp14:sizeRelH relativeFrom="margin">
+              <wp14:pctWidth>0</wp14:pctWidth>
+            </wp14:sizeRelH>
+            <wp14:sizeRelV relativeFrom="margin">
+              <wp14:pctHeight>0</wp14:pctHeight>
+            </wp14:sizeRelV>
+          </wp:anchor>
+        </w:drawing>
+      </w:r>
     </w:p>
     <w:p>
       <w:pPr>
         <w:spacing w:line="276" w:lineRule="auto"/>
       </w:pPr>
-    </w:p>
+      <w:r>
+        <w:drawing>
+          <wp:anchor distT="0" distB="0" distL="114300" distR="114300" simplePos="0" relativeHeight="251735040" behindDoc="0" locked="0" layoutInCell="1" allowOverlap="1" wp14:anchorId="560F75F6" wp14:editId="44532D94">
+            <wp:simplePos x="0" y="0"/>
+            <wp:positionH relativeFrom="column">
+              <wp:posOffset>-157822</wp:posOffset>
+            </wp:positionH>
+            <wp:positionV relativeFrom="paragraph">
+              <wp:posOffset>84609</wp:posOffset>
+            </wp:positionV>
+            <wp:extent cx="3753485" cy="230505"/>
+            <wp:effectExtent l="0" t="0" r="0" b="0"/>
+            <wp:wrapSquare wrapText="bothSides"/>
+            <wp:docPr id="1954646766" name="Immagine 1"/>
+            <wp:cNvGraphicFramePr>
+              <a:graphicFrameLocks xmlns:a="http://schemas.openxmlformats.org/drawingml/2006/main" noChangeAspect="1"/>
+            </wp:cNvGraphicFramePr>
+            <a:graphic xmlns:a="http://schemas.openxmlformats.org/drawingml/2006/main">
+              <a:graphicData uri="http://schemas.openxmlformats.org/drawingml/2006/picture">
+                <pic:pic xmlns:pic="http://schemas.openxmlformats.org/drawingml/2006/picture">
+                  <pic:nvPicPr>
+                    <pic:cNvPr id="1954646766" name=""/>
+                    <pic:cNvPicPr/>
+                  </pic:nvPicPr>
+                  <pic:blipFill>
+                    <a:blip r:embed="rId17"/>
+                    <a:stretch>
+                      <a:fillRect/>
+                    </a:stretch>
+                  </pic:blipFill>
+                  <pic:spPr>
+                    <a:xfrm>
+                      <a:off x="0" y="0"/>
+                      <a:ext cx="3753485" cy="230505"/>
+                    </a:xfrm>
+                    <a:prstGeom prst="rect">
+                      <a:avLst/>
+                    </a:prstGeom>
+                  </pic:spPr>
+                </pic:pic>
+              </a:graphicData>
+            </a:graphic>
+            <wp14:sizeRelH relativeFrom="margin">
+              <wp14:pctWidth>0</wp14:pctWidth>
+            </wp14:sizeRelH>
+            <wp14:sizeRelV relativeFrom="margin">
+              <wp14:pctHeight>0</wp14:pctHeight>
+            </wp14:sizeRelV>
+          </wp:anchor>
+        </w:drawing>
+      </w:r>
+    </w:p>
+    <w:p/>
+    <w:p>
+      <w:r>
+        <w:drawing>
+          <wp:anchor distT="0" distB="0" distL="114300" distR="114300" simplePos="0" relativeHeight="251739136" behindDoc="0" locked="0" layoutInCell="1" allowOverlap="1" wp14:anchorId="284B9599" wp14:editId="24E20AEA">
+            <wp:simplePos x="0" y="0"/>
+            <wp:positionH relativeFrom="column">
+              <wp:posOffset>661335</wp:posOffset>
+            </wp:positionH>
+            <wp:positionV relativeFrom="paragraph">
+              <wp:posOffset>35399</wp:posOffset>
+            </wp:positionV>
+            <wp:extent cx="4822825" cy="1000125"/>
+            <wp:effectExtent l="0" t="0" r="0" b="9525"/>
+            <wp:wrapSquare wrapText="bothSides"/>
+            <wp:docPr id="607409041" name="Immagine 1" descr="Immagine che contiene testo, Carattere, schermata, bianco&#10;&#10;Descrizione generata automaticamente"/>
+            <wp:cNvGraphicFramePr>
+              <a:graphicFrameLocks xmlns:a="http://schemas.openxmlformats.org/drawingml/2006/main" noChangeAspect="1"/>
+            </wp:cNvGraphicFramePr>
+            <a:graphic xmlns:a="http://schemas.openxmlformats.org/drawingml/2006/main">
+              <a:graphicData uri="http://schemas.openxmlformats.org/drawingml/2006/picture">
+                <pic:pic xmlns:pic="http://schemas.openxmlformats.org/drawingml/2006/picture">
+                  <pic:nvPicPr>
+                    <pic:cNvPr id="607409041" name="Immagine 1" descr="Immagine che contiene testo, Carattere, schermata, bianco&#10;&#10;Descrizione generata automaticamente"/>
+                    <pic:cNvPicPr/>
+                  </pic:nvPicPr>
+                  <pic:blipFill>
+                    <a:blip r:embed="rId18"/>
+                    <a:stretch>
+                      <a:fillRect/>
+                    </a:stretch>
+                  </pic:blipFill>
+                  <pic:spPr>
+                    <a:xfrm>
+                      <a:off x="0" y="0"/>
+                      <a:ext cx="4822825" cy="1000125"/>
+                    </a:xfrm>
+                    <a:prstGeom prst="rect">
+                      <a:avLst/>
+                    </a:prstGeom>
+                  </pic:spPr>
+                </pic:pic>
+              </a:graphicData>
+            </a:graphic>
+            <wp14:sizeRelH relativeFrom="margin">
+              <wp14:pctWidth>0</wp14:pctWidth>
+            </wp14:sizeRelH>
+            <wp14:sizeRelV relativeFrom="margin">
+              <wp14:pctHeight>0</wp14:pctHeight>
+            </wp14:sizeRelV>
+          </wp:anchor>
+        </w:drawing>
+      </w:r>
+    </w:p>
+    <w:p/>
+    <w:p/>
+    <w:p/>
     <w:p>
       <w:pPr>
         <w:spacing w:line="276" w:lineRule="auto"/>
@@ -681,6 +813,9 @@
         <w:spacing w:line="276" w:lineRule="auto"/>
       </w:pPr>
       <w:r>
+        <w:rPr>
+          <w:noProof/>
+        </w:rPr>
         <w:drawing>
           <wp:anchor distT="0" distB="0" distL="114300" distR="114300" simplePos="0" relativeHeight="251679744" behindDoc="0" locked="0" layoutInCell="1" allowOverlap="1" wp14:anchorId="5E1BF808" wp14:editId="68A2D532">
             <wp:simplePos x="0" y="0"/>
@@ -705,7 +840,7 @@
                     <pic:cNvPicPr/>
                   </pic:nvPicPr>
                   <pic:blipFill>
-                    <a:blip r:embed="rId17"/>
+                    <a:blip r:embed="rId19"/>
                     <a:stretch>
                       <a:fillRect/>
                     </a:stretch>
@@ -778,14 +913,100 @@
         <w:spacing w:line="276" w:lineRule="auto"/>
       </w:pPr>
       <w:r>
+        <w:t>Derivazione a sinistra (leftmost derivation): ad ogni passo, sostituisco la variabile che si trova più a sinistra.</w:t>
+      </w:r>
+    </w:p>
+    <w:p>
+      <w:pPr>
+        <w:rPr>
+          <w:rFonts w:eastAsiaTheme="minorEastAsia"/>
+        </w:rPr>
+      </w:pPr>
+      <w:r>
+        <w:t xml:space="preserve">Un albero fa vedere come si derivano le regole e in che ordine. Di fatto, si usa la variabile iniziale come albero. Generiamo da qui le foglie e le regole da sinistra verso destra, arrivando a terminali o </w:t>
+      </w:r>
+      <m:oMath>
+        <m:r>
+          <w:rPr>
+            <w:rFonts w:ascii="Cambria Math" w:hAnsi="Cambria Math"/>
+          </w:rPr>
+          <m:t>ϵ</m:t>
+        </m:r>
+      </m:oMath>
+    </w:p>
+    <w:p>
+      <w:r>
         <w:drawing>
-          <wp:anchor distT="0" distB="0" distL="114300" distR="114300" simplePos="0" relativeHeight="251700224" behindDoc="0" locked="0" layoutInCell="1" allowOverlap="1" wp14:anchorId="4BA8239E" wp14:editId="24B9A01A">
+          <wp:anchor distT="0" distB="0" distL="114300" distR="114300" simplePos="0" relativeHeight="251741184" behindDoc="0" locked="0" layoutInCell="1" allowOverlap="1" wp14:anchorId="0995487D" wp14:editId="6595C923">
             <wp:simplePos x="0" y="0"/>
             <wp:positionH relativeFrom="column">
-              <wp:posOffset>1078115</wp:posOffset>
+              <wp:posOffset>1320465</wp:posOffset>
             </wp:positionH>
             <wp:positionV relativeFrom="paragraph">
-              <wp:posOffset>859889</wp:posOffset>
+              <wp:posOffset>29496</wp:posOffset>
+            </wp:positionV>
+            <wp:extent cx="3646170" cy="1799590"/>
+            <wp:effectExtent l="0" t="0" r="0" b="0"/>
+            <wp:wrapSquare wrapText="bothSides"/>
+            <wp:docPr id="765330803" name="Immagine 1" descr="Immagine che contiene testo, Carattere, schermata, diagramma&#10;&#10;Descrizione generata automaticamente"/>
+            <wp:cNvGraphicFramePr>
+              <a:graphicFrameLocks xmlns:a="http://schemas.openxmlformats.org/drawingml/2006/main" noChangeAspect="1"/>
+            </wp:cNvGraphicFramePr>
+            <a:graphic xmlns:a="http://schemas.openxmlformats.org/drawingml/2006/main">
+              <a:graphicData uri="http://schemas.openxmlformats.org/drawingml/2006/picture">
+                <pic:pic xmlns:pic="http://schemas.openxmlformats.org/drawingml/2006/picture">
+                  <pic:nvPicPr>
+                    <pic:cNvPr id="765330803" name="Immagine 1" descr="Immagine che contiene testo, Carattere, schermata, diagramma&#10;&#10;Descrizione generata automaticamente"/>
+                    <pic:cNvPicPr/>
+                  </pic:nvPicPr>
+                  <pic:blipFill>
+                    <a:blip r:embed="rId20"/>
+                    <a:stretch>
+                      <a:fillRect/>
+                    </a:stretch>
+                  </pic:blipFill>
+                  <pic:spPr>
+                    <a:xfrm>
+                      <a:off x="0" y="0"/>
+                      <a:ext cx="3646170" cy="1799590"/>
+                    </a:xfrm>
+                    <a:prstGeom prst="rect">
+                      <a:avLst/>
+                    </a:prstGeom>
+                  </pic:spPr>
+                </pic:pic>
+              </a:graphicData>
+            </a:graphic>
+            <wp14:sizeRelH relativeFrom="margin">
+              <wp14:pctWidth>0</wp14:pctWidth>
+            </wp14:sizeRelH>
+            <wp14:sizeRelV relativeFrom="margin">
+              <wp14:pctHeight>0</wp14:pctHeight>
+            </wp14:sizeRelV>
+          </wp:anchor>
+        </w:drawing>
+      </w:r>
+      <w:r>
+        <w:br w:type="page"/>
+      </w:r>
+    </w:p>
+    <w:p>
+      <w:pPr>
+        <w:spacing w:line="276" w:lineRule="auto"/>
+      </w:pPr>
+      <w:r>
+        <w:rPr>
+          <w:noProof/>
+        </w:rPr>
+        <w:lastRenderedPageBreak/>
+        <w:drawing>
+          <wp:anchor distT="0" distB="0" distL="114300" distR="114300" simplePos="0" relativeHeight="251700224" behindDoc="0" locked="0" layoutInCell="1" allowOverlap="1" wp14:anchorId="4BA8239E" wp14:editId="56C24A1B">
+            <wp:simplePos x="0" y="0"/>
+            <wp:positionH relativeFrom="column">
+              <wp:posOffset>962039</wp:posOffset>
+            </wp:positionH>
+            <wp:positionV relativeFrom="paragraph">
+              <wp:posOffset>-119</wp:posOffset>
             </wp:positionV>
             <wp:extent cx="3834726" cy="2719878"/>
             <wp:effectExtent l="0" t="0" r="0" b="4445"/>
@@ -802,7 +1023,7 @@
                     <pic:cNvPicPr/>
                   </pic:nvPicPr>
                   <pic:blipFill>
-                    <a:blip r:embed="rId18"/>
+                    <a:blip r:embed="rId21"/>
                     <a:stretch>
                       <a:fillRect/>
                     </a:stretch>
@@ -828,30 +1049,25 @@
           </wp:anchor>
         </w:drawing>
       </w:r>
-      <w:r>
-        <w:t>Derivazione a sinistra (leftmost derivation): ad ogni passo, sostituisco la variabile che si trova più a sinistra.</w:t>
-      </w:r>
-    </w:p>
-    <w:p>
-      <w:pPr>
-        <w:spacing w:line="276" w:lineRule="auto"/>
-      </w:pPr>
-    </w:p>
-    <w:p>
-      <w:r>
+    </w:p>
+    <w:p>
+      <w:r>
+        <w:rPr>
+          <w:noProof/>
+        </w:rPr>
         <w:drawing>
-          <wp:anchor distT="0" distB="0" distL="114300" distR="114300" simplePos="0" relativeHeight="251702272" behindDoc="0" locked="0" layoutInCell="1" allowOverlap="1" wp14:anchorId="7C4D42FA" wp14:editId="6C94EB3A">
+          <wp:anchor distT="0" distB="0" distL="114300" distR="114300" simplePos="0" relativeHeight="251704320" behindDoc="0" locked="0" layoutInCell="1" allowOverlap="1" wp14:anchorId="551C2F8D" wp14:editId="0C721422">
             <wp:simplePos x="0" y="0"/>
             <wp:positionH relativeFrom="column">
-              <wp:posOffset>703630</wp:posOffset>
+              <wp:posOffset>711800</wp:posOffset>
             </wp:positionH>
             <wp:positionV relativeFrom="paragraph">
-              <wp:posOffset>2526665</wp:posOffset>
+              <wp:posOffset>4842594</wp:posOffset>
             </wp:positionV>
-            <wp:extent cx="4392930" cy="2190115"/>
-            <wp:effectExtent l="0" t="0" r="7620" b="635"/>
+            <wp:extent cx="4878736" cy="3928905"/>
+            <wp:effectExtent l="0" t="0" r="0" b="0"/>
             <wp:wrapSquare wrapText="bothSides"/>
-            <wp:docPr id="2094800028" name="Immagine 1" descr="Immagine che contiene testo, schermata, Carattere&#10;&#10;Descrizione generata automaticamente"/>
+            <wp:docPr id="55006978" name="Immagine 1" descr="Immagine che contiene testo, schermata, Carattere, documento&#10;&#10;Descrizione generata automaticamente"/>
             <wp:cNvGraphicFramePr>
               <a:graphicFrameLocks xmlns:a="http://schemas.openxmlformats.org/drawingml/2006/main" noChangeAspect="1"/>
             </wp:cNvGraphicFramePr>
@@ -859,11 +1075,11 @@
               <a:graphicData uri="http://schemas.openxmlformats.org/drawingml/2006/picture">
                 <pic:pic xmlns:pic="http://schemas.openxmlformats.org/drawingml/2006/picture">
                   <pic:nvPicPr>
-                    <pic:cNvPr id="2094800028" name="Immagine 1" descr="Immagine che contiene testo, schermata, Carattere&#10;&#10;Descrizione generata automaticamente"/>
+                    <pic:cNvPr id="55006978" name="Immagine 1" descr="Immagine che contiene testo, schermata, Carattere, documento&#10;&#10;Descrizione generata automaticamente"/>
                     <pic:cNvPicPr/>
                   </pic:nvPicPr>
                   <pic:blipFill>
-                    <a:blip r:embed="rId19"/>
+                    <a:blip r:embed="rId22"/>
                     <a:stretch>
                       <a:fillRect/>
                     </a:stretch>
@@ -871,7 +1087,7 @@
                   <pic:spPr>
                     <a:xfrm>
                       <a:off x="0" y="0"/>
-                      <a:ext cx="4392930" cy="2190115"/>
+                      <a:ext cx="4878736" cy="3928905"/>
                     </a:xfrm>
                     <a:prstGeom prst="rect">
                       <a:avLst/>
@@ -890,25 +1106,22 @@
         </w:drawing>
       </w:r>
       <w:r>
-        <w:br w:type="page"/>
-      </w:r>
-    </w:p>
-    <w:p>
-      <w:r>
-        <w:lastRenderedPageBreak/>
+        <w:rPr>
+          <w:noProof/>
+        </w:rPr>
         <w:drawing>
-          <wp:anchor distT="0" distB="0" distL="114300" distR="114300" simplePos="0" relativeHeight="251704320" behindDoc="0" locked="0" layoutInCell="1" allowOverlap="1" wp14:anchorId="551C2F8D" wp14:editId="488CC21C">
+          <wp:anchor distT="0" distB="0" distL="114300" distR="114300" simplePos="0" relativeHeight="251702272" behindDoc="0" locked="0" layoutInCell="1" allowOverlap="1" wp14:anchorId="7C4D42FA" wp14:editId="463F7C48">
             <wp:simplePos x="0" y="0"/>
             <wp:positionH relativeFrom="column">
-              <wp:posOffset>0</wp:posOffset>
+              <wp:posOffset>711172</wp:posOffset>
             </wp:positionH>
             <wp:positionV relativeFrom="paragraph">
-              <wp:posOffset>486</wp:posOffset>
+              <wp:posOffset>2524760</wp:posOffset>
             </wp:positionV>
-            <wp:extent cx="6120130" cy="4928870"/>
-            <wp:effectExtent l="0" t="0" r="0" b="5080"/>
+            <wp:extent cx="4726305" cy="2355850"/>
+            <wp:effectExtent l="0" t="0" r="0" b="6350"/>
             <wp:wrapSquare wrapText="bothSides"/>
-            <wp:docPr id="55006978" name="Immagine 1" descr="Immagine che contiene testo, schermata, Carattere, documento&#10;&#10;Descrizione generata automaticamente"/>
+            <wp:docPr id="2094800028" name="Immagine 1" descr="Immagine che contiene testo, schermata, Carattere&#10;&#10;Descrizione generata automaticamente"/>
             <wp:cNvGraphicFramePr>
               <a:graphicFrameLocks xmlns:a="http://schemas.openxmlformats.org/drawingml/2006/main" noChangeAspect="1"/>
             </wp:cNvGraphicFramePr>
@@ -916,11 +1129,11 @@
               <a:graphicData uri="http://schemas.openxmlformats.org/drawingml/2006/picture">
                 <pic:pic xmlns:pic="http://schemas.openxmlformats.org/drawingml/2006/picture">
                   <pic:nvPicPr>
-                    <pic:cNvPr id="55006978" name="Immagine 1" descr="Immagine che contiene testo, schermata, Carattere, documento&#10;&#10;Descrizione generata automaticamente"/>
+                    <pic:cNvPr id="2094800028" name="Immagine 1" descr="Immagine che contiene testo, schermata, Carattere&#10;&#10;Descrizione generata automaticamente"/>
                     <pic:cNvPicPr/>
                   </pic:nvPicPr>
                   <pic:blipFill>
-                    <a:blip r:embed="rId20"/>
+                    <a:blip r:embed="rId23"/>
                     <a:stretch>
                       <a:fillRect/>
                     </a:stretch>
@@ -928,7 +1141,7 @@
                   <pic:spPr>
                     <a:xfrm>
                       <a:off x="0" y="0"/>
-                      <a:ext cx="6120130" cy="4928870"/>
+                      <a:ext cx="4726305" cy="2355850"/>
                     </a:xfrm>
                     <a:prstGeom prst="rect">
                       <a:avLst/>
@@ -937,15 +1150,32 @@
                 </pic:pic>
               </a:graphicData>
             </a:graphic>
+            <wp14:sizeRelH relativeFrom="margin">
+              <wp14:pctWidth>0</wp14:pctWidth>
+            </wp14:sizeRelH>
+            <wp14:sizeRelV relativeFrom="margin">
+              <wp14:pctHeight>0</wp14:pctHeight>
+            </wp14:sizeRelV>
           </wp:anchor>
         </w:drawing>
       </w:r>
+      <w:r>
+        <w:br w:type="page"/>
+      </w:r>
+    </w:p>
+    <w:p>
+      <w:pPr>
+        <w:spacing w:after="0"/>
+      </w:pPr>
     </w:p>
     <w:p>
       <w:pPr>
         <w:spacing w:line="276" w:lineRule="auto"/>
       </w:pPr>
       <w:r>
+        <w:rPr>
+          <w:noProof/>
+        </w:rPr>
         <w:drawing>
           <wp:anchor distT="0" distB="0" distL="114300" distR="114300" simplePos="0" relativeHeight="251683840" behindDoc="0" locked="0" layoutInCell="1" allowOverlap="1" wp14:anchorId="4F73CA95" wp14:editId="2A39E3EE">
             <wp:simplePos x="0" y="0"/>
@@ -970,7 +1200,7 @@
                     <pic:cNvPicPr/>
                   </pic:nvPicPr>
                   <pic:blipFill>
-                    <a:blip r:embed="rId21"/>
+                    <a:blip r:embed="rId24"/>
                     <a:stretch>
                       <a:fillRect/>
                     </a:stretch>
@@ -997,41 +1227,26 @@
         </w:drawing>
       </w:r>
       <w:r>
-        <w:t>È spesso conveniente avere le grammatiche in una forma semplificata</w:t>
-      </w:r>
-      <w:r>
-        <w:t xml:space="preserve">. </w:t>
-      </w:r>
-      <w:r>
-        <w:t xml:space="preserve">Una delle forme più semplici e utili è la </w:t>
+        <w:t xml:space="preserve">È spesso conveniente avere le grammatiche in una forma semplificata. Una delle forme più semplici e utili è la </w:t>
       </w:r>
       <w:r>
         <w:rPr>
           <w:u w:val="single"/>
         </w:rPr>
-        <w:t xml:space="preserve">Forma Normale </w:t>
-      </w:r>
+        <w:t>Forma Normale di Chomsky</w:t>
+      </w:r>
+      <w:r>
+        <w:t>.</w:t>
+      </w:r>
+    </w:p>
+    <w:p>
+      <w:pPr>
+        <w:spacing w:line="276" w:lineRule="auto"/>
+      </w:pPr>
       <w:r>
         <w:rPr>
-          <w:u w:val="single"/>
+          <w:noProof/>
         </w:rPr>
-        <w:t xml:space="preserve">di </w:t>
-      </w:r>
-      <w:r>
-        <w:rPr>
-          <w:u w:val="single"/>
-        </w:rPr>
-        <w:t>Chomsky</w:t>
-      </w:r>
-      <w:r>
-        <w:t>.</w:t>
-      </w:r>
-    </w:p>
-    <w:p>
-      <w:pPr>
-        <w:spacing w:line="276" w:lineRule="auto"/>
-      </w:pPr>
-      <w:r>
         <w:drawing>
           <wp:anchor distT="0" distB="0" distL="114300" distR="114300" simplePos="0" relativeHeight="251685888" behindDoc="0" locked="0" layoutInCell="1" allowOverlap="1" wp14:anchorId="22D3A7B4" wp14:editId="7DD48874">
             <wp:simplePos x="0" y="0"/>
@@ -1056,7 +1271,7 @@
                     <pic:cNvPicPr/>
                   </pic:nvPicPr>
                   <pic:blipFill>
-                    <a:blip r:embed="rId22"/>
+                    <a:blip r:embed="rId25"/>
                     <a:stretch>
                       <a:fillRect/>
                     </a:stretch>
@@ -1089,17 +1304,19 @@
     <w:p/>
     <w:p/>
     <w:p/>
-    <w:p/>
-    <w:p>
-      <w:r>
+    <w:p>
+      <w:r>
+        <w:rPr>
+          <w:noProof/>
+        </w:rPr>
         <w:drawing>
-          <wp:anchor distT="0" distB="0" distL="114300" distR="114300" simplePos="0" relativeHeight="251687936" behindDoc="0" locked="0" layoutInCell="1" allowOverlap="1" wp14:anchorId="3791C5E4" wp14:editId="41C4AE99">
+          <wp:anchor distT="0" distB="0" distL="114300" distR="114300" simplePos="0" relativeHeight="251687936" behindDoc="0" locked="0" layoutInCell="1" allowOverlap="1" wp14:anchorId="3791C5E4" wp14:editId="7FD5E147">
             <wp:simplePos x="0" y="0"/>
             <wp:positionH relativeFrom="column">
-              <wp:posOffset>3727145</wp:posOffset>
+              <wp:posOffset>3817250</wp:posOffset>
             </wp:positionH>
             <wp:positionV relativeFrom="paragraph">
-              <wp:posOffset>18984</wp:posOffset>
+              <wp:posOffset>253923</wp:posOffset>
             </wp:positionV>
             <wp:extent cx="467360" cy="162560"/>
             <wp:effectExtent l="0" t="0" r="8890" b="8890"/>
@@ -1116,7 +1333,7 @@
                     <pic:cNvPicPr/>
                   </pic:nvPicPr>
                   <pic:blipFill>
-                    <a:blip r:embed="rId23"/>
+                    <a:blip r:embed="rId26"/>
                     <a:stretch>
                       <a:fillRect/>
                     </a:stretch>
@@ -1145,22 +1362,20 @@
     </w:p>
     <w:p/>
     <w:p/>
-    <w:p>
-      <w:r>
-        <w:br w:type="page"/>
-      </w:r>
-    </w:p>
-    <w:p>
-      <w:r>
-        <w:lastRenderedPageBreak/>
+    <w:p/>
+    <w:p>
+      <w:r>
+        <w:rPr>
+          <w:noProof/>
+        </w:rPr>
         <w:drawing>
-          <wp:anchor distT="0" distB="0" distL="114300" distR="114300" simplePos="0" relativeHeight="251692032" behindDoc="0" locked="0" layoutInCell="1" allowOverlap="1" wp14:anchorId="301B98B3" wp14:editId="64C9FC39">
+          <wp:anchor distT="0" distB="0" distL="114300" distR="114300" simplePos="0" relativeHeight="251692032" behindDoc="0" locked="0" layoutInCell="1" allowOverlap="1" wp14:anchorId="301B98B3" wp14:editId="3ECCD6AA">
             <wp:simplePos x="0" y="0"/>
             <wp:positionH relativeFrom="column">
-              <wp:posOffset>3409488</wp:posOffset>
+              <wp:posOffset>3504774</wp:posOffset>
             </wp:positionH>
             <wp:positionV relativeFrom="paragraph">
-              <wp:posOffset>115067</wp:posOffset>
+              <wp:posOffset>210395</wp:posOffset>
             </wp:positionV>
             <wp:extent cx="3175050" cy="723429"/>
             <wp:effectExtent l="0" t="0" r="6350" b="635"/>
@@ -1177,7 +1392,7 @@
                     <pic:cNvPicPr/>
                   </pic:nvPicPr>
                   <pic:blipFill>
-                    <a:blip r:embed="rId24"/>
+                    <a:blip r:embed="rId27"/>
                     <a:stretch>
                       <a:fillRect/>
                     </a:stretch>
@@ -1204,6 +1419,9 @@
         </w:drawing>
       </w:r>
       <w:r>
+        <w:rPr>
+          <w:noProof/>
+        </w:rPr>
         <w:drawing>
           <wp:anchor distT="0" distB="0" distL="114300" distR="114300" simplePos="0" relativeHeight="251689984" behindDoc="0" locked="0" layoutInCell="1" allowOverlap="1" wp14:anchorId="4740A87F" wp14:editId="638AA0C5">
             <wp:simplePos x="0" y="0"/>
@@ -1228,7 +1446,7 @@
                     <pic:cNvPicPr/>
                   </pic:nvPicPr>
                   <pic:blipFill>
-                    <a:blip r:embed="rId25"/>
+                    <a:blip r:embed="rId28"/>
                     <a:stretch>
                       <a:fillRect/>
                     </a:stretch>
@@ -1258,19 +1476,22 @@
     <w:p/>
     <w:p>
       <w:r>
+        <w:rPr>
+          <w:noProof/>
+        </w:rPr>
         <w:drawing>
-          <wp:anchor distT="0" distB="0" distL="114300" distR="114300" simplePos="0" relativeHeight="251698176" behindDoc="0" locked="0" layoutInCell="1" allowOverlap="1" wp14:anchorId="69F32A31" wp14:editId="49AB11B8">
+          <wp:anchor distT="0" distB="0" distL="114300" distR="114300" simplePos="0" relativeHeight="251696128" behindDoc="0" locked="0" layoutInCell="1" allowOverlap="1" wp14:anchorId="0F09BB7D" wp14:editId="35992BAE">
             <wp:simplePos x="0" y="0"/>
             <wp:positionH relativeFrom="column">
-              <wp:posOffset>3297414</wp:posOffset>
+              <wp:posOffset>3504565</wp:posOffset>
             </wp:positionH>
             <wp:positionV relativeFrom="paragraph">
-              <wp:posOffset>1745846</wp:posOffset>
+              <wp:posOffset>362585</wp:posOffset>
             </wp:positionV>
-            <wp:extent cx="3344847" cy="2526178"/>
-            <wp:effectExtent l="0" t="0" r="8255" b="7620"/>
+            <wp:extent cx="2961005" cy="1292225"/>
+            <wp:effectExtent l="0" t="0" r="0" b="3175"/>
             <wp:wrapSquare wrapText="bothSides"/>
-            <wp:docPr id="1548377096" name="Immagine 1" descr="Immagine che contiene testo, schermata, Carattere, algebra&#10;&#10;Descrizione generata automaticamente"/>
+            <wp:docPr id="746692196" name="Immagine 1" descr="Immagine che contiene testo, Carattere, schermata, algebra&#10;&#10;Descrizione generata automaticamente"/>
             <wp:cNvGraphicFramePr>
               <a:graphicFrameLocks xmlns:a="http://schemas.openxmlformats.org/drawingml/2006/main" noChangeAspect="1"/>
             </wp:cNvGraphicFramePr>
@@ -1278,11 +1499,11 @@
               <a:graphicData uri="http://schemas.openxmlformats.org/drawingml/2006/picture">
                 <pic:pic xmlns:pic="http://schemas.openxmlformats.org/drawingml/2006/picture">
                   <pic:nvPicPr>
-                    <pic:cNvPr id="1548377096" name="Immagine 1" descr="Immagine che contiene testo, schermata, Carattere, algebra&#10;&#10;Descrizione generata automaticamente"/>
+                    <pic:cNvPr id="746692196" name="Immagine 1" descr="Immagine che contiene testo, Carattere, schermata, algebra&#10;&#10;Descrizione generata automaticamente"/>
                     <pic:cNvPicPr/>
                   </pic:nvPicPr>
                   <pic:blipFill>
-                    <a:blip r:embed="rId26"/>
+                    <a:blip r:embed="rId29"/>
                     <a:stretch>
                       <a:fillRect/>
                     </a:stretch>
@@ -1290,7 +1511,7 @@
                   <pic:spPr>
                     <a:xfrm>
                       <a:off x="0" y="0"/>
-                      <a:ext cx="3344847" cy="2526178"/>
+                      <a:ext cx="2961005" cy="1292225"/>
                     </a:xfrm>
                     <a:prstGeom prst="rect">
                       <a:avLst/>
@@ -1308,20 +1529,25 @@
           </wp:anchor>
         </w:drawing>
       </w:r>
-      <w:r>
+    </w:p>
+    <w:p>
+      <w:r>
+        <w:rPr>
+          <w:noProof/>
+        </w:rPr>
         <w:drawing>
-          <wp:anchor distT="0" distB="0" distL="114300" distR="114300" simplePos="0" relativeHeight="251696128" behindDoc="0" locked="0" layoutInCell="1" allowOverlap="1" wp14:anchorId="0F09BB7D" wp14:editId="267CB8E6">
+          <wp:anchor distT="0" distB="0" distL="114300" distR="114300" simplePos="0" relativeHeight="251698176" behindDoc="0" locked="0" layoutInCell="1" allowOverlap="1" wp14:anchorId="69F32A31" wp14:editId="05E8F1E5">
             <wp:simplePos x="0" y="0"/>
             <wp:positionH relativeFrom="column">
-              <wp:posOffset>3302659</wp:posOffset>
+              <wp:posOffset>3416300</wp:posOffset>
             </wp:positionH>
             <wp:positionV relativeFrom="paragraph">
-              <wp:posOffset>406573</wp:posOffset>
+              <wp:posOffset>1369681</wp:posOffset>
             </wp:positionV>
-            <wp:extent cx="3076575" cy="1343025"/>
-            <wp:effectExtent l="0" t="0" r="9525" b="9525"/>
+            <wp:extent cx="3128010" cy="2362835"/>
+            <wp:effectExtent l="0" t="0" r="0" b="0"/>
             <wp:wrapSquare wrapText="bothSides"/>
-            <wp:docPr id="746692196" name="Immagine 1" descr="Immagine che contiene testo, Carattere, schermata, algebra&#10;&#10;Descrizione generata automaticamente"/>
+            <wp:docPr id="1548377096" name="Immagine 1" descr="Immagine che contiene testo, schermata, Carattere, algebra&#10;&#10;Descrizione generata automaticamente"/>
             <wp:cNvGraphicFramePr>
               <a:graphicFrameLocks xmlns:a="http://schemas.openxmlformats.org/drawingml/2006/main" noChangeAspect="1"/>
             </wp:cNvGraphicFramePr>
@@ -1329,11 +1555,11 @@
               <a:graphicData uri="http://schemas.openxmlformats.org/drawingml/2006/picture">
                 <pic:pic xmlns:pic="http://schemas.openxmlformats.org/drawingml/2006/picture">
                   <pic:nvPicPr>
-                    <pic:cNvPr id="746692196" name="Immagine 1" descr="Immagine che contiene testo, Carattere, schermata, algebra&#10;&#10;Descrizione generata automaticamente"/>
+                    <pic:cNvPr id="1548377096" name="Immagine 1" descr="Immagine che contiene testo, schermata, Carattere, algebra&#10;&#10;Descrizione generata automaticamente"/>
                     <pic:cNvPicPr/>
                   </pic:nvPicPr>
                   <pic:blipFill>
-                    <a:blip r:embed="rId27"/>
+                    <a:blip r:embed="rId30"/>
                     <a:stretch>
                       <a:fillRect/>
                     </a:stretch>
@@ -1341,7 +1567,7 @@
                   <pic:spPr>
                     <a:xfrm>
                       <a:off x="0" y="0"/>
-                      <a:ext cx="3076575" cy="1343025"/>
+                      <a:ext cx="3128010" cy="2362835"/>
                     </a:xfrm>
                     <a:prstGeom prst="rect">
                       <a:avLst/>
@@ -1359,20 +1585,21 @@
           </wp:anchor>
         </w:drawing>
       </w:r>
-    </w:p>
-    <w:p>
-      <w:r>
+      <w:r>
+        <w:rPr>
+          <w:noProof/>
+        </w:rPr>
         <w:drawing>
-          <wp:anchor distT="0" distB="0" distL="114300" distR="114300" simplePos="0" relativeHeight="251694080" behindDoc="0" locked="0" layoutInCell="1" allowOverlap="1" wp14:anchorId="1670A2EB" wp14:editId="0F702D7D">
+          <wp:anchor distT="0" distB="0" distL="114300" distR="114300" simplePos="0" relativeHeight="251694080" behindDoc="0" locked="0" layoutInCell="1" allowOverlap="1" wp14:anchorId="1670A2EB" wp14:editId="4658872C">
             <wp:simplePos x="0" y="0"/>
             <wp:positionH relativeFrom="column">
-              <wp:posOffset>-310870</wp:posOffset>
+              <wp:posOffset>-378997</wp:posOffset>
             </wp:positionH>
             <wp:positionV relativeFrom="paragraph">
-              <wp:posOffset>22909</wp:posOffset>
+              <wp:posOffset>509905</wp:posOffset>
             </wp:positionV>
-            <wp:extent cx="3855720" cy="2891790"/>
-            <wp:effectExtent l="0" t="0" r="0" b="3810"/>
+            <wp:extent cx="3616960" cy="2712720"/>
+            <wp:effectExtent l="0" t="0" r="2540" b="0"/>
             <wp:wrapSquare wrapText="bothSides"/>
             <wp:docPr id="197102734" name="Immagine 1" descr="Immagine che contiene testo, schermata, Carattere, algebra&#10;&#10;Descrizione generata automaticamente"/>
             <wp:cNvGraphicFramePr>
@@ -1386,7 +1613,7 @@
                     <pic:cNvPicPr/>
                   </pic:nvPicPr>
                   <pic:blipFill>
-                    <a:blip r:embed="rId28"/>
+                    <a:blip r:embed="rId31"/>
                     <a:stretch>
                       <a:fillRect/>
                     </a:stretch>
@@ -1394,7 +1621,7 @@
                   <pic:spPr>
                     <a:xfrm>
                       <a:off x="0" y="0"/>
-                      <a:ext cx="3855720" cy="2891790"/>
+                      <a:ext cx="3616960" cy="2712720"/>
                     </a:xfrm>
                     <a:prstGeom prst="rect">
                       <a:avLst/>
@@ -1415,20 +1642,23 @@
     </w:p>
     <w:p/>
     <w:p/>
-    <w:p/>
-    <w:p>
-      <w:r>
+    <w:p>
+      <w:r>
+        <w:rPr>
+          <w:noProof/>
+        </w:rPr>
+        <w:lastRenderedPageBreak/>
         <w:drawing>
-          <wp:anchor distT="0" distB="0" distL="114300" distR="114300" simplePos="0" relativeHeight="251706368" behindDoc="0" locked="0" layoutInCell="1" allowOverlap="1" wp14:anchorId="341E8017" wp14:editId="4269FADD">
+          <wp:anchor distT="0" distB="0" distL="114300" distR="114300" simplePos="0" relativeHeight="251706368" behindDoc="0" locked="0" layoutInCell="1" allowOverlap="1" wp14:anchorId="341E8017" wp14:editId="031CD252">
             <wp:simplePos x="0" y="0"/>
             <wp:positionH relativeFrom="column">
-              <wp:posOffset>800735</wp:posOffset>
+              <wp:posOffset>1158903</wp:posOffset>
             </wp:positionH>
             <wp:positionV relativeFrom="paragraph">
-              <wp:posOffset>22423</wp:posOffset>
+              <wp:posOffset>272</wp:posOffset>
             </wp:positionV>
-            <wp:extent cx="4235450" cy="1654810"/>
-            <wp:effectExtent l="0" t="0" r="0" b="2540"/>
+            <wp:extent cx="3647440" cy="1424940"/>
+            <wp:effectExtent l="0" t="0" r="0" b="3810"/>
             <wp:wrapSquare wrapText="bothSides"/>
             <wp:docPr id="921239077" name="Immagine 1" descr="Immagine che contiene testo, schermata, Carattere, algebra&#10;&#10;Descrizione generata automaticamente"/>
             <wp:cNvGraphicFramePr>
@@ -1442,7 +1672,7 @@
                     <pic:cNvPicPr/>
                   </pic:nvPicPr>
                   <pic:blipFill>
-                    <a:blip r:embed="rId29"/>
+                    <a:blip r:embed="rId32"/>
                     <a:stretch>
                       <a:fillRect/>
                     </a:stretch>
@@ -1450,7 +1680,7 @@
                   <pic:spPr>
                     <a:xfrm>
                       <a:off x="0" y="0"/>
-                      <a:ext cx="4235450" cy="1654810"/>
+                      <a:ext cx="3647440" cy="1424940"/>
                     </a:xfrm>
                     <a:prstGeom prst="rect">
                       <a:avLst/>
@@ -1475,20 +1705,294 @@
     <w:p/>
     <w:p>
       <w:r>
+        <w:drawing>
+          <wp:anchor distT="0" distB="0" distL="114300" distR="114300" simplePos="0" relativeHeight="251745280" behindDoc="0" locked="0" layoutInCell="1" allowOverlap="1" wp14:anchorId="684E92B2" wp14:editId="408D90F4">
+            <wp:simplePos x="0" y="0"/>
+            <wp:positionH relativeFrom="column">
+              <wp:posOffset>3024854</wp:posOffset>
+            </wp:positionH>
+            <wp:positionV relativeFrom="paragraph">
+              <wp:posOffset>389904</wp:posOffset>
+            </wp:positionV>
+            <wp:extent cx="3663315" cy="1388110"/>
+            <wp:effectExtent l="0" t="0" r="0" b="2540"/>
+            <wp:wrapSquare wrapText="bothSides"/>
+            <wp:docPr id="1973635010" name="Immagine 1" descr="Immagine che contiene testo, schermata, Carattere&#10;&#10;Descrizione generata automaticamente"/>
+            <wp:cNvGraphicFramePr>
+              <a:graphicFrameLocks xmlns:a="http://schemas.openxmlformats.org/drawingml/2006/main" noChangeAspect="1"/>
+            </wp:cNvGraphicFramePr>
+            <a:graphic xmlns:a="http://schemas.openxmlformats.org/drawingml/2006/main">
+              <a:graphicData uri="http://schemas.openxmlformats.org/drawingml/2006/picture">
+                <pic:pic xmlns:pic="http://schemas.openxmlformats.org/drawingml/2006/picture">
+                  <pic:nvPicPr>
+                    <pic:cNvPr id="1973635010" name="Immagine 1" descr="Immagine che contiene testo, schermata, Carattere&#10;&#10;Descrizione generata automaticamente"/>
+                    <pic:cNvPicPr/>
+                  </pic:nvPicPr>
+                  <pic:blipFill>
+                    <a:blip r:embed="rId33"/>
+                    <a:stretch>
+                      <a:fillRect/>
+                    </a:stretch>
+                  </pic:blipFill>
+                  <pic:spPr>
+                    <a:xfrm>
+                      <a:off x="0" y="0"/>
+                      <a:ext cx="3663315" cy="1388110"/>
+                    </a:xfrm>
+                    <a:prstGeom prst="rect">
+                      <a:avLst/>
+                    </a:prstGeom>
+                  </pic:spPr>
+                </pic:pic>
+              </a:graphicData>
+            </a:graphic>
+            <wp14:sizeRelH relativeFrom="margin">
+              <wp14:pctWidth>0</wp14:pctWidth>
+            </wp14:sizeRelH>
+            <wp14:sizeRelV relativeFrom="margin">
+              <wp14:pctHeight>0</wp14:pctHeight>
+            </wp14:sizeRelV>
+          </wp:anchor>
+        </w:drawing>
+      </w:r>
+      <w:r>
+        <w:drawing>
+          <wp:anchor distT="0" distB="0" distL="114300" distR="114300" simplePos="0" relativeHeight="251743232" behindDoc="0" locked="0" layoutInCell="1" allowOverlap="1" wp14:anchorId="41944369" wp14:editId="4454D68A">
+            <wp:simplePos x="0" y="0"/>
+            <wp:positionH relativeFrom="column">
+              <wp:posOffset>-459105</wp:posOffset>
+            </wp:positionH>
+            <wp:positionV relativeFrom="paragraph">
+              <wp:posOffset>173990</wp:posOffset>
+            </wp:positionV>
+            <wp:extent cx="3370580" cy="1863725"/>
+            <wp:effectExtent l="0" t="0" r="1270" b="3175"/>
+            <wp:wrapSquare wrapText="bothSides"/>
+            <wp:docPr id="733400159" name="Immagine 1" descr="Immagine che contiene testo, schermata, Carattere&#10;&#10;Descrizione generata automaticamente"/>
+            <wp:cNvGraphicFramePr>
+              <a:graphicFrameLocks xmlns:a="http://schemas.openxmlformats.org/drawingml/2006/main" noChangeAspect="1"/>
+            </wp:cNvGraphicFramePr>
+            <a:graphic xmlns:a="http://schemas.openxmlformats.org/drawingml/2006/main">
+              <a:graphicData uri="http://schemas.openxmlformats.org/drawingml/2006/picture">
+                <pic:pic xmlns:pic="http://schemas.openxmlformats.org/drawingml/2006/picture">
+                  <pic:nvPicPr>
+                    <pic:cNvPr id="733400159" name="Immagine 1" descr="Immagine che contiene testo, schermata, Carattere&#10;&#10;Descrizione generata automaticamente"/>
+                    <pic:cNvPicPr/>
+                  </pic:nvPicPr>
+                  <pic:blipFill>
+                    <a:blip r:embed="rId34"/>
+                    <a:stretch>
+                      <a:fillRect/>
+                    </a:stretch>
+                  </pic:blipFill>
+                  <pic:spPr>
+                    <a:xfrm>
+                      <a:off x="0" y="0"/>
+                      <a:ext cx="3370580" cy="1863725"/>
+                    </a:xfrm>
+                    <a:prstGeom prst="rect">
+                      <a:avLst/>
+                    </a:prstGeom>
+                  </pic:spPr>
+                </pic:pic>
+              </a:graphicData>
+            </a:graphic>
+            <wp14:sizeRelH relativeFrom="margin">
+              <wp14:pctWidth>0</wp14:pctWidth>
+            </wp14:sizeRelH>
+            <wp14:sizeRelV relativeFrom="margin">
+              <wp14:pctHeight>0</wp14:pctHeight>
+            </wp14:sizeRelV>
+          </wp:anchor>
+        </w:drawing>
+      </w:r>
+    </w:p>
+    <w:p/>
+    <w:p>
+      <w:r>
+        <w:drawing>
+          <wp:anchor distT="0" distB="0" distL="114300" distR="114300" simplePos="0" relativeHeight="251747328" behindDoc="0" locked="0" layoutInCell="1" allowOverlap="1" wp14:anchorId="748EB7F1" wp14:editId="22338D97">
+            <wp:simplePos x="0" y="0"/>
+            <wp:positionH relativeFrom="column">
+              <wp:posOffset>1016000</wp:posOffset>
+            </wp:positionH>
+            <wp:positionV relativeFrom="paragraph">
+              <wp:posOffset>280670</wp:posOffset>
+            </wp:positionV>
+            <wp:extent cx="4039870" cy="1466850"/>
+            <wp:effectExtent l="0" t="0" r="0" b="0"/>
+            <wp:wrapSquare wrapText="bothSides"/>
+            <wp:docPr id="2133537836" name="Immagine 1" descr="Immagine che contiene testo, schermata, Carattere&#10;&#10;Descrizione generata automaticamente"/>
+            <wp:cNvGraphicFramePr>
+              <a:graphicFrameLocks xmlns:a="http://schemas.openxmlformats.org/drawingml/2006/main" noChangeAspect="1"/>
+            </wp:cNvGraphicFramePr>
+            <a:graphic xmlns:a="http://schemas.openxmlformats.org/drawingml/2006/main">
+              <a:graphicData uri="http://schemas.openxmlformats.org/drawingml/2006/picture">
+                <pic:pic xmlns:pic="http://schemas.openxmlformats.org/drawingml/2006/picture">
+                  <pic:nvPicPr>
+                    <pic:cNvPr id="2133537836" name="Immagine 1" descr="Immagine che contiene testo, schermata, Carattere&#10;&#10;Descrizione generata automaticamente"/>
+                    <pic:cNvPicPr/>
+                  </pic:nvPicPr>
+                  <pic:blipFill>
+                    <a:blip r:embed="rId35"/>
+                    <a:stretch>
+                      <a:fillRect/>
+                    </a:stretch>
+                  </pic:blipFill>
+                  <pic:spPr>
+                    <a:xfrm>
+                      <a:off x="0" y="0"/>
+                      <a:ext cx="4039870" cy="1466850"/>
+                    </a:xfrm>
+                    <a:prstGeom prst="rect">
+                      <a:avLst/>
+                    </a:prstGeom>
+                  </pic:spPr>
+                </pic:pic>
+              </a:graphicData>
+            </a:graphic>
+            <wp14:sizeRelH relativeFrom="margin">
+              <wp14:pctWidth>0</wp14:pctWidth>
+            </wp14:sizeRelH>
+            <wp14:sizeRelV relativeFrom="margin">
+              <wp14:pctHeight>0</wp14:pctHeight>
+            </wp14:sizeRelV>
+          </wp:anchor>
+        </w:drawing>
+      </w:r>
+      <w:r>
+        <w:drawing>
+          <wp:anchor distT="0" distB="0" distL="114300" distR="114300" simplePos="0" relativeHeight="251748352" behindDoc="0" locked="0" layoutInCell="1" allowOverlap="1" wp14:anchorId="2ECBA935" wp14:editId="56271771">
+            <wp:simplePos x="0" y="0"/>
+            <wp:positionH relativeFrom="column">
+              <wp:posOffset>0</wp:posOffset>
+            </wp:positionH>
+            <wp:positionV relativeFrom="paragraph">
+              <wp:posOffset>2031365</wp:posOffset>
+            </wp:positionV>
+            <wp:extent cx="6120130" cy="1752600"/>
+            <wp:effectExtent l="0" t="0" r="0" b="0"/>
+            <wp:wrapSquare wrapText="bothSides"/>
+            <wp:docPr id="104445827" name="Immagine 1" descr="Immagine che contiene testo, Carattere, schermata, documento&#10;&#10;Descrizione generata automaticamente"/>
+            <wp:cNvGraphicFramePr>
+              <a:graphicFrameLocks xmlns:a="http://schemas.openxmlformats.org/drawingml/2006/main" noChangeAspect="1"/>
+            </wp:cNvGraphicFramePr>
+            <a:graphic xmlns:a="http://schemas.openxmlformats.org/drawingml/2006/main">
+              <a:graphicData uri="http://schemas.openxmlformats.org/drawingml/2006/picture">
+                <pic:pic xmlns:pic="http://schemas.openxmlformats.org/drawingml/2006/picture">
+                  <pic:nvPicPr>
+                    <pic:cNvPr id="104445827" name="Immagine 1" descr="Immagine che contiene testo, Carattere, schermata, documento&#10;&#10;Descrizione generata automaticamente"/>
+                    <pic:cNvPicPr/>
+                  </pic:nvPicPr>
+                  <pic:blipFill>
+                    <a:blip r:embed="rId36"/>
+                    <a:stretch>
+                      <a:fillRect/>
+                    </a:stretch>
+                  </pic:blipFill>
+                  <pic:spPr>
+                    <a:xfrm>
+                      <a:off x="0" y="0"/>
+                      <a:ext cx="6120130" cy="1752600"/>
+                    </a:xfrm>
+                    <a:prstGeom prst="rect">
+                      <a:avLst/>
+                    </a:prstGeom>
+                  </pic:spPr>
+                </pic:pic>
+              </a:graphicData>
+            </a:graphic>
+          </wp:anchor>
+        </w:drawing>
+      </w:r>
+    </w:p>
+    <w:p/>
+    <w:p/>
+    <w:p/>
+    <w:p/>
+    <w:p/>
+    <w:p/>
+    <w:p>
+      <w:pPr>
+        <w:spacing w:after="0"/>
+      </w:pPr>
+    </w:p>
+    <w:p>
+      <w:r>
+        <w:t xml:space="preserve">Sarebbe possibile farlo anche in un altro modo; dobbiamo introdurre gli automi a pila per fare questo. </w:t>
+      </w:r>
+      <w:r>
         <w:br w:type="page"/>
       </w:r>
     </w:p>
     <w:p>
       <w:r>
+        <w:rPr>
+          <w:noProof/>
+        </w:rPr>
         <w:lastRenderedPageBreak/>
         <w:drawing>
-          <wp:anchor distT="0" distB="0" distL="114300" distR="114300" simplePos="0" relativeHeight="251714560" behindDoc="0" locked="0" layoutInCell="1" allowOverlap="1" wp14:anchorId="06D046F9" wp14:editId="0FC91024">
+          <wp:anchor distT="0" distB="0" distL="114300" distR="114300" simplePos="0" relativeHeight="251716608" behindDoc="0" locked="0" layoutInCell="1" allowOverlap="1" wp14:anchorId="6331E525" wp14:editId="6F3CE669">
             <wp:simplePos x="0" y="0"/>
             <wp:positionH relativeFrom="column">
-              <wp:posOffset>3162395</wp:posOffset>
+              <wp:posOffset>-306070</wp:posOffset>
             </wp:positionH>
             <wp:positionV relativeFrom="paragraph">
-              <wp:posOffset>4784128</wp:posOffset>
+              <wp:posOffset>2342515</wp:posOffset>
+            </wp:positionV>
+            <wp:extent cx="3213735" cy="1725930"/>
+            <wp:effectExtent l="0" t="0" r="5715" b="7620"/>
+            <wp:wrapSquare wrapText="bothSides"/>
+            <wp:docPr id="341681624" name="Immagine 1" descr="Immagine che contiene testo, schermata, Carattere&#10;&#10;Descrizione generata automaticamente"/>
+            <wp:cNvGraphicFramePr>
+              <a:graphicFrameLocks xmlns:a="http://schemas.openxmlformats.org/drawingml/2006/main" noChangeAspect="1"/>
+            </wp:cNvGraphicFramePr>
+            <a:graphic xmlns:a="http://schemas.openxmlformats.org/drawingml/2006/main">
+              <a:graphicData uri="http://schemas.openxmlformats.org/drawingml/2006/picture">
+                <pic:pic xmlns:pic="http://schemas.openxmlformats.org/drawingml/2006/picture">
+                  <pic:nvPicPr>
+                    <pic:cNvPr id="341681624" name="Immagine 1" descr="Immagine che contiene testo, schermata, Carattere&#10;&#10;Descrizione generata automaticamente"/>
+                    <pic:cNvPicPr/>
+                  </pic:nvPicPr>
+                  <pic:blipFill>
+                    <a:blip r:embed="rId37"/>
+                    <a:stretch>
+                      <a:fillRect/>
+                    </a:stretch>
+                  </pic:blipFill>
+                  <pic:spPr>
+                    <a:xfrm>
+                      <a:off x="0" y="0"/>
+                      <a:ext cx="3213735" cy="1725930"/>
+                    </a:xfrm>
+                    <a:prstGeom prst="rect">
+                      <a:avLst/>
+                    </a:prstGeom>
+                  </pic:spPr>
+                </pic:pic>
+              </a:graphicData>
+            </a:graphic>
+            <wp14:sizeRelH relativeFrom="margin">
+              <wp14:pctWidth>0</wp14:pctWidth>
+            </wp14:sizeRelH>
+            <wp14:sizeRelV relativeFrom="margin">
+              <wp14:pctHeight>0</wp14:pctHeight>
+            </wp14:sizeRelV>
+          </wp:anchor>
+        </w:drawing>
+      </w:r>
+      <w:r>
+        <w:rPr>
+          <w:noProof/>
+        </w:rPr>
+        <w:drawing>
+          <wp:anchor distT="0" distB="0" distL="114300" distR="114300" simplePos="0" relativeHeight="251714560" behindDoc="0" locked="0" layoutInCell="1" allowOverlap="1" wp14:anchorId="06D046F9" wp14:editId="65EDEEDF">
+            <wp:simplePos x="0" y="0"/>
+            <wp:positionH relativeFrom="column">
+              <wp:posOffset>3265729</wp:posOffset>
+            </wp:positionH>
+            <wp:positionV relativeFrom="paragraph">
+              <wp:posOffset>120894</wp:posOffset>
             </wp:positionV>
             <wp:extent cx="3397250" cy="1891665"/>
             <wp:effectExtent l="0" t="0" r="0" b="0"/>
@@ -1505,7 +2009,7 @@
                     <pic:cNvPicPr/>
                   </pic:nvPicPr>
                   <pic:blipFill>
-                    <a:blip r:embed="rId30"/>
+                    <a:blip r:embed="rId38"/>
                     <a:stretch>
                       <a:fillRect/>
                     </a:stretch>
@@ -1532,14 +2036,17 @@
         </w:drawing>
       </w:r>
       <w:r>
+        <w:rPr>
+          <w:noProof/>
+        </w:rPr>
         <w:drawing>
-          <wp:anchor distT="0" distB="0" distL="114300" distR="114300" simplePos="0" relativeHeight="251712512" behindDoc="0" locked="0" layoutInCell="1" allowOverlap="1" wp14:anchorId="1C467028" wp14:editId="0899D585">
+          <wp:anchor distT="0" distB="0" distL="114300" distR="114300" simplePos="0" relativeHeight="251712512" behindDoc="0" locked="0" layoutInCell="1" allowOverlap="1" wp14:anchorId="1C467028" wp14:editId="14721183">
             <wp:simplePos x="0" y="0"/>
             <wp:positionH relativeFrom="column">
-              <wp:posOffset>-358263</wp:posOffset>
+              <wp:posOffset>-309245</wp:posOffset>
             </wp:positionH>
             <wp:positionV relativeFrom="paragraph">
-              <wp:posOffset>4537710</wp:posOffset>
+              <wp:posOffset>460</wp:posOffset>
             </wp:positionV>
             <wp:extent cx="3417570" cy="2286000"/>
             <wp:effectExtent l="0" t="0" r="0" b="0"/>
@@ -1556,7 +2063,7 @@
                     <pic:cNvPicPr/>
                   </pic:nvPicPr>
                   <pic:blipFill>
-                    <a:blip r:embed="rId31"/>
+                    <a:blip r:embed="rId39"/>
                     <a:stretch>
                       <a:fillRect/>
                     </a:stretch>
@@ -1582,20 +2089,22 @@
           </wp:anchor>
         </w:drawing>
       </w:r>
+    </w:p>
+    <w:p>
       <w:r>
         <w:drawing>
-          <wp:anchor distT="0" distB="0" distL="114300" distR="114300" simplePos="0" relativeHeight="251710464" behindDoc="0" locked="0" layoutInCell="1" allowOverlap="1" wp14:anchorId="32F5D9B0" wp14:editId="12664F7B">
+          <wp:anchor distT="0" distB="0" distL="114300" distR="114300" simplePos="0" relativeHeight="251760640" behindDoc="0" locked="0" layoutInCell="1" allowOverlap="1" wp14:anchorId="45CADB62" wp14:editId="0E8F2A24">
             <wp:simplePos x="0" y="0"/>
             <wp:positionH relativeFrom="column">
-              <wp:posOffset>330818</wp:posOffset>
+              <wp:posOffset>3108641</wp:posOffset>
             </wp:positionH>
             <wp:positionV relativeFrom="paragraph">
-              <wp:posOffset>3184550</wp:posOffset>
+              <wp:posOffset>248205</wp:posOffset>
             </wp:positionV>
-            <wp:extent cx="5092700" cy="1057275"/>
-            <wp:effectExtent l="0" t="0" r="0" b="9525"/>
+            <wp:extent cx="3398520" cy="1108710"/>
+            <wp:effectExtent l="0" t="0" r="0" b="0"/>
             <wp:wrapSquare wrapText="bothSides"/>
-            <wp:docPr id="685465152" name="Immagine 1" descr="Immagine che contiene testo, Carattere, schermata, linea&#10;&#10;Descrizione generata automaticamente"/>
+            <wp:docPr id="328512392" name="Immagine 1" descr="Immagine che contiene testo, schermata, Carattere&#10;&#10;Descrizione generata automaticamente"/>
             <wp:cNvGraphicFramePr>
               <a:graphicFrameLocks xmlns:a="http://schemas.openxmlformats.org/drawingml/2006/main" noChangeAspect="1"/>
             </wp:cNvGraphicFramePr>
@@ -1603,11 +2112,11 @@
               <a:graphicData uri="http://schemas.openxmlformats.org/drawingml/2006/picture">
                 <pic:pic xmlns:pic="http://schemas.openxmlformats.org/drawingml/2006/picture">
                   <pic:nvPicPr>
-                    <pic:cNvPr id="685465152" name="Immagine 1" descr="Immagine che contiene testo, Carattere, schermata, linea&#10;&#10;Descrizione generata automaticamente"/>
+                    <pic:cNvPr id="328512392" name="Immagine 1" descr="Immagine che contiene testo, schermata, Carattere&#10;&#10;Descrizione generata automaticamente"/>
                     <pic:cNvPicPr/>
                   </pic:nvPicPr>
                   <pic:blipFill>
-                    <a:blip r:embed="rId32"/>
+                    <a:blip r:embed="rId40"/>
                     <a:stretch>
                       <a:fillRect/>
                     </a:stretch>
@@ -1615,7 +2124,7 @@
                   <pic:spPr>
                     <a:xfrm>
                       <a:off x="0" y="0"/>
-                      <a:ext cx="5092700" cy="1057275"/>
+                      <a:ext cx="3398520" cy="1108710"/>
                     </a:xfrm>
                     <a:prstGeom prst="rect">
                       <a:avLst/>
@@ -1633,20 +2142,23 @@
           </wp:anchor>
         </w:drawing>
       </w:r>
+    </w:p>
+    <w:p/>
+    <w:p>
       <w:r>
         <w:drawing>
-          <wp:anchor distT="0" distB="0" distL="114300" distR="114300" simplePos="0" relativeHeight="251708416" behindDoc="0" locked="0" layoutInCell="1" allowOverlap="1" wp14:anchorId="696A613E" wp14:editId="42D24146">
+          <wp:anchor distT="0" distB="0" distL="114300" distR="114300" simplePos="0" relativeHeight="251752448" behindDoc="0" locked="0" layoutInCell="1" allowOverlap="1" wp14:anchorId="3EC02A02" wp14:editId="62BE63A3">
             <wp:simplePos x="0" y="0"/>
             <wp:positionH relativeFrom="column">
-              <wp:posOffset>609897</wp:posOffset>
+              <wp:posOffset>3208497</wp:posOffset>
             </wp:positionH>
             <wp:positionV relativeFrom="paragraph">
-              <wp:posOffset>8593</wp:posOffset>
+              <wp:posOffset>391222</wp:posOffset>
             </wp:positionV>
-            <wp:extent cx="4494530" cy="3067685"/>
-            <wp:effectExtent l="0" t="0" r="1270" b="0"/>
+            <wp:extent cx="3216275" cy="2232660"/>
+            <wp:effectExtent l="0" t="0" r="3175" b="0"/>
             <wp:wrapSquare wrapText="bothSides"/>
-            <wp:docPr id="727741875" name="Immagine 1" descr="Immagine che contiene testo, schermata, Carattere&#10;&#10;Descrizione generata automaticamente"/>
+            <wp:docPr id="882998612" name="Immagine 1" descr="Immagine che contiene testo, schermata, Carattere, numero&#10;&#10;Descrizione generata automaticamente"/>
             <wp:cNvGraphicFramePr>
               <a:graphicFrameLocks xmlns:a="http://schemas.openxmlformats.org/drawingml/2006/main" noChangeAspect="1"/>
             </wp:cNvGraphicFramePr>
@@ -1654,11 +2166,11 @@
               <a:graphicData uri="http://schemas.openxmlformats.org/drawingml/2006/picture">
                 <pic:pic xmlns:pic="http://schemas.openxmlformats.org/drawingml/2006/picture">
                   <pic:nvPicPr>
-                    <pic:cNvPr id="727741875" name="Immagine 1" descr="Immagine che contiene testo, schermata, Carattere&#10;&#10;Descrizione generata automaticamente"/>
+                    <pic:cNvPr id="882998612" name="Immagine 1" descr="Immagine che contiene testo, schermata, Carattere, numero&#10;&#10;Descrizione generata automaticamente"/>
                     <pic:cNvPicPr/>
                   </pic:nvPicPr>
                   <pic:blipFill>
-                    <a:blip r:embed="rId33"/>
+                    <a:blip r:embed="rId41"/>
                     <a:stretch>
                       <a:fillRect/>
                     </a:stretch>
@@ -1666,7 +2178,7 @@
                   <pic:spPr>
                     <a:xfrm>
                       <a:off x="0" y="0"/>
-                      <a:ext cx="4494530" cy="3067685"/>
+                      <a:ext cx="3216275" cy="2232660"/>
                     </a:xfrm>
                     <a:prstGeom prst="rect">
                       <a:avLst/>
@@ -1684,37 +2196,20 @@
           </wp:anchor>
         </w:drawing>
       </w:r>
-    </w:p>
-    <w:p/>
-    <w:p/>
-    <w:p/>
-    <w:p/>
-    <w:p/>
-    <w:p/>
-    <w:p/>
-    <w:p/>
-    <w:p/>
-    <w:p/>
-    <w:p/>
-    <w:p/>
-    <w:p/>
-    <w:p/>
-    <w:p/>
-    <w:p>
       <w:r>
         <w:drawing>
-          <wp:anchor distT="0" distB="0" distL="114300" distR="114300" simplePos="0" relativeHeight="251720704" behindDoc="0" locked="0" layoutInCell="1" allowOverlap="1" wp14:anchorId="02777F75" wp14:editId="48F7E624">
+          <wp:anchor distT="0" distB="0" distL="114300" distR="114300" simplePos="0" relativeHeight="251750400" behindDoc="0" locked="0" layoutInCell="1" allowOverlap="1" wp14:anchorId="1ABF4006" wp14:editId="323259ED">
             <wp:simplePos x="0" y="0"/>
             <wp:positionH relativeFrom="column">
-              <wp:posOffset>3107709</wp:posOffset>
+              <wp:posOffset>-467140</wp:posOffset>
             </wp:positionH>
             <wp:positionV relativeFrom="paragraph">
-              <wp:posOffset>2199308</wp:posOffset>
+              <wp:posOffset>262288</wp:posOffset>
             </wp:positionV>
-            <wp:extent cx="3502025" cy="1944370"/>
-            <wp:effectExtent l="0" t="0" r="3175" b="0"/>
+            <wp:extent cx="3449320" cy="2560320"/>
+            <wp:effectExtent l="0" t="0" r="0" b="0"/>
             <wp:wrapSquare wrapText="bothSides"/>
-            <wp:docPr id="1924490465" name="Immagine 1" descr="Immagine che contiene testo, schermata, Carattere, numero&#10;&#10;Descrizione generata automaticamente"/>
+            <wp:docPr id="1274989526" name="Immagine 1" descr="Immagine che contiene testo, elettronica, schermata, Carattere&#10;&#10;Descrizione generata automaticamente"/>
             <wp:cNvGraphicFramePr>
               <a:graphicFrameLocks xmlns:a="http://schemas.openxmlformats.org/drawingml/2006/main" noChangeAspect="1"/>
             </wp:cNvGraphicFramePr>
@@ -1722,11 +2217,11 @@
               <a:graphicData uri="http://schemas.openxmlformats.org/drawingml/2006/picture">
                 <pic:pic xmlns:pic="http://schemas.openxmlformats.org/drawingml/2006/picture">
                   <pic:nvPicPr>
-                    <pic:cNvPr id="1924490465" name="Immagine 1" descr="Immagine che contiene testo, schermata, Carattere, numero&#10;&#10;Descrizione generata automaticamente"/>
+                    <pic:cNvPr id="1274989526" name="Immagine 1" descr="Immagine che contiene testo, elettronica, schermata, Carattere&#10;&#10;Descrizione generata automaticamente"/>
                     <pic:cNvPicPr/>
                   </pic:nvPicPr>
                   <pic:blipFill>
-                    <a:blip r:embed="rId34"/>
+                    <a:blip r:embed="rId42"/>
                     <a:stretch>
                       <a:fillRect/>
                     </a:stretch>
@@ -1734,7 +2229,7 @@
                   <pic:spPr>
                     <a:xfrm>
                       <a:off x="0" y="0"/>
-                      <a:ext cx="3502025" cy="1944370"/>
+                      <a:ext cx="3449320" cy="2560320"/>
                     </a:xfrm>
                     <a:prstGeom prst="rect">
                       <a:avLst/>
@@ -1753,229 +2248,20 @@
         </w:drawing>
       </w:r>
     </w:p>
-    <w:p>
-      <w:r>
+    <w:p/>
+    <w:p>
+      <w:r>
+        <w:rPr>
+          <w:noProof/>
+        </w:rPr>
         <w:drawing>
-          <wp:anchor distT="0" distB="0" distL="114300" distR="114300" simplePos="0" relativeHeight="251716608" behindDoc="0" locked="0" layoutInCell="1" allowOverlap="1" wp14:anchorId="6331E525" wp14:editId="341EDE46">
+          <wp:anchor distT="0" distB="0" distL="114300" distR="114300" simplePos="0" relativeHeight="251724800" behindDoc="0" locked="0" layoutInCell="1" allowOverlap="1" wp14:anchorId="7F10D59B" wp14:editId="7EF3137E">
             <wp:simplePos x="0" y="0"/>
             <wp:positionH relativeFrom="column">
-              <wp:posOffset>-256540</wp:posOffset>
+              <wp:posOffset>901700</wp:posOffset>
             </wp:positionH>
             <wp:positionV relativeFrom="paragraph">
-              <wp:posOffset>2132766</wp:posOffset>
-            </wp:positionV>
-            <wp:extent cx="3213735" cy="1725930"/>
-            <wp:effectExtent l="0" t="0" r="5715" b="7620"/>
-            <wp:wrapSquare wrapText="bothSides"/>
-            <wp:docPr id="341681624" name="Immagine 1" descr="Immagine che contiene testo, schermata, Carattere&#10;&#10;Descrizione generata automaticamente"/>
-            <wp:cNvGraphicFramePr>
-              <a:graphicFrameLocks xmlns:a="http://schemas.openxmlformats.org/drawingml/2006/main" noChangeAspect="1"/>
-            </wp:cNvGraphicFramePr>
-            <a:graphic xmlns:a="http://schemas.openxmlformats.org/drawingml/2006/main">
-              <a:graphicData uri="http://schemas.openxmlformats.org/drawingml/2006/picture">
-                <pic:pic xmlns:pic="http://schemas.openxmlformats.org/drawingml/2006/picture">
-                  <pic:nvPicPr>
-                    <pic:cNvPr id="341681624" name="Immagine 1" descr="Immagine che contiene testo, schermata, Carattere&#10;&#10;Descrizione generata automaticamente"/>
-                    <pic:cNvPicPr/>
-                  </pic:nvPicPr>
-                  <pic:blipFill>
-                    <a:blip r:embed="rId35"/>
-                    <a:stretch>
-                      <a:fillRect/>
-                    </a:stretch>
-                  </pic:blipFill>
-                  <pic:spPr>
-                    <a:xfrm>
-                      <a:off x="0" y="0"/>
-                      <a:ext cx="3213735" cy="1725930"/>
-                    </a:xfrm>
-                    <a:prstGeom prst="rect">
-                      <a:avLst/>
-                    </a:prstGeom>
-                  </pic:spPr>
-                </pic:pic>
-              </a:graphicData>
-            </a:graphic>
-            <wp14:sizeRelH relativeFrom="margin">
-              <wp14:pctWidth>0</wp14:pctWidth>
-            </wp14:sizeRelH>
-            <wp14:sizeRelV relativeFrom="margin">
-              <wp14:pctHeight>0</wp14:pctHeight>
-            </wp14:sizeRelV>
-          </wp:anchor>
-        </w:drawing>
-      </w:r>
-    </w:p>
-    <w:p>
-      <w:r>
-        <w:lastRenderedPageBreak/>
-        <w:drawing>
-          <wp:anchor distT="0" distB="0" distL="114300" distR="114300" simplePos="0" relativeHeight="251718656" behindDoc="0" locked="0" layoutInCell="1" allowOverlap="1" wp14:anchorId="7B3052D8" wp14:editId="2360FE8B">
-            <wp:simplePos x="0" y="0"/>
-            <wp:positionH relativeFrom="column">
-              <wp:posOffset>1149540</wp:posOffset>
-            </wp:positionH>
-            <wp:positionV relativeFrom="paragraph">
-              <wp:posOffset>171</wp:posOffset>
-            </wp:positionV>
-            <wp:extent cx="3970020" cy="2388870"/>
-            <wp:effectExtent l="0" t="0" r="0" b="0"/>
-            <wp:wrapSquare wrapText="bothSides"/>
-            <wp:docPr id="2078961505" name="Immagine 1" descr="Immagine che contiene testo, schermata, Carattere, diagramma&#10;&#10;Descrizione generata automaticamente"/>
-            <wp:cNvGraphicFramePr>
-              <a:graphicFrameLocks xmlns:a="http://schemas.openxmlformats.org/drawingml/2006/main" noChangeAspect="1"/>
-            </wp:cNvGraphicFramePr>
-            <a:graphic xmlns:a="http://schemas.openxmlformats.org/drawingml/2006/main">
-              <a:graphicData uri="http://schemas.openxmlformats.org/drawingml/2006/picture">
-                <pic:pic xmlns:pic="http://schemas.openxmlformats.org/drawingml/2006/picture">
-                  <pic:nvPicPr>
-                    <pic:cNvPr id="2078961505" name="Immagine 1" descr="Immagine che contiene testo, schermata, Carattere, diagramma&#10;&#10;Descrizione generata automaticamente"/>
-                    <pic:cNvPicPr/>
-                  </pic:nvPicPr>
-                  <pic:blipFill>
-                    <a:blip r:embed="rId36"/>
-                    <a:stretch>
-                      <a:fillRect/>
-                    </a:stretch>
-                  </pic:blipFill>
-                  <pic:spPr>
-                    <a:xfrm>
-                      <a:off x="0" y="0"/>
-                      <a:ext cx="3970020" cy="2388870"/>
-                    </a:xfrm>
-                    <a:prstGeom prst="rect">
-                      <a:avLst/>
-                    </a:prstGeom>
-                  </pic:spPr>
-                </pic:pic>
-              </a:graphicData>
-            </a:graphic>
-            <wp14:sizeRelH relativeFrom="margin">
-              <wp14:pctWidth>0</wp14:pctWidth>
-            </wp14:sizeRelH>
-            <wp14:sizeRelV relativeFrom="margin">
-              <wp14:pctHeight>0</wp14:pctHeight>
-            </wp14:sizeRelV>
-          </wp:anchor>
-        </w:drawing>
-      </w:r>
-    </w:p>
-    <w:p/>
-    <w:p/>
-    <w:p/>
-    <w:p/>
-    <w:p>
-      <w:r>
-        <w:drawing>
-          <wp:anchor distT="0" distB="0" distL="114300" distR="114300" simplePos="0" relativeHeight="251726848" behindDoc="0" locked="0" layoutInCell="1" allowOverlap="1" wp14:anchorId="1708B421" wp14:editId="0F8E093A">
-            <wp:simplePos x="0" y="0"/>
-            <wp:positionH relativeFrom="column">
-              <wp:posOffset>771781</wp:posOffset>
-            </wp:positionH>
-            <wp:positionV relativeFrom="paragraph">
-              <wp:posOffset>4310531</wp:posOffset>
-            </wp:positionV>
-            <wp:extent cx="4408805" cy="1934210"/>
-            <wp:effectExtent l="0" t="0" r="0" b="8890"/>
-            <wp:wrapSquare wrapText="bothSides"/>
-            <wp:docPr id="294926992" name="Immagine 1" descr="Immagine che contiene diagramma, testo, schermata&#10;&#10;Descrizione generata automaticamente"/>
-            <wp:cNvGraphicFramePr>
-              <a:graphicFrameLocks xmlns:a="http://schemas.openxmlformats.org/drawingml/2006/main" noChangeAspect="1"/>
-            </wp:cNvGraphicFramePr>
-            <a:graphic xmlns:a="http://schemas.openxmlformats.org/drawingml/2006/main">
-              <a:graphicData uri="http://schemas.openxmlformats.org/drawingml/2006/picture">
-                <pic:pic xmlns:pic="http://schemas.openxmlformats.org/drawingml/2006/picture">
-                  <pic:nvPicPr>
-                    <pic:cNvPr id="294926992" name="Immagine 1" descr="Immagine che contiene diagramma, testo, schermata&#10;&#10;Descrizione generata automaticamente"/>
-                    <pic:cNvPicPr/>
-                  </pic:nvPicPr>
-                  <pic:blipFill>
-                    <a:blip r:embed="rId37"/>
-                    <a:stretch>
-                      <a:fillRect/>
-                    </a:stretch>
-                  </pic:blipFill>
-                  <pic:spPr>
-                    <a:xfrm>
-                      <a:off x="0" y="0"/>
-                      <a:ext cx="4408805" cy="1934210"/>
-                    </a:xfrm>
-                    <a:prstGeom prst="rect">
-                      <a:avLst/>
-                    </a:prstGeom>
-                  </pic:spPr>
-                </pic:pic>
-              </a:graphicData>
-            </a:graphic>
-            <wp14:sizeRelH relativeFrom="margin">
-              <wp14:pctWidth>0</wp14:pctWidth>
-            </wp14:sizeRelH>
-            <wp14:sizeRelV relativeFrom="margin">
-              <wp14:pctHeight>0</wp14:pctHeight>
-            </wp14:sizeRelV>
-          </wp:anchor>
-        </w:drawing>
-      </w:r>
-      <w:r>
-        <w:drawing>
-          <wp:anchor distT="0" distB="0" distL="114300" distR="114300" simplePos="0" relativeHeight="251722752" behindDoc="0" locked="0" layoutInCell="1" allowOverlap="1" wp14:anchorId="157FA8D0" wp14:editId="6355E692">
-            <wp:simplePos x="0" y="0"/>
-            <wp:positionH relativeFrom="column">
-              <wp:posOffset>418569</wp:posOffset>
-            </wp:positionH>
-            <wp:positionV relativeFrom="paragraph">
-              <wp:posOffset>1114425</wp:posOffset>
-            </wp:positionV>
-            <wp:extent cx="4973320" cy="1703705"/>
-            <wp:effectExtent l="0" t="0" r="0" b="0"/>
-            <wp:wrapSquare wrapText="bothSides"/>
-            <wp:docPr id="239066219" name="Immagine 1" descr="Immagine che contiene diagramma, testo, schermata, linea&#10;&#10;Descrizione generata automaticamente"/>
-            <wp:cNvGraphicFramePr>
-              <a:graphicFrameLocks xmlns:a="http://schemas.openxmlformats.org/drawingml/2006/main" noChangeAspect="1"/>
-            </wp:cNvGraphicFramePr>
-            <a:graphic xmlns:a="http://schemas.openxmlformats.org/drawingml/2006/main">
-              <a:graphicData uri="http://schemas.openxmlformats.org/drawingml/2006/picture">
-                <pic:pic xmlns:pic="http://schemas.openxmlformats.org/drawingml/2006/picture">
-                  <pic:nvPicPr>
-                    <pic:cNvPr id="239066219" name="Immagine 1" descr="Immagine che contiene diagramma, testo, schermata, linea&#10;&#10;Descrizione generata automaticamente"/>
-                    <pic:cNvPicPr/>
-                  </pic:nvPicPr>
-                  <pic:blipFill>
-                    <a:blip r:embed="rId38"/>
-                    <a:stretch>
-                      <a:fillRect/>
-                    </a:stretch>
-                  </pic:blipFill>
-                  <pic:spPr>
-                    <a:xfrm>
-                      <a:off x="0" y="0"/>
-                      <a:ext cx="4973320" cy="1703705"/>
-                    </a:xfrm>
-                    <a:prstGeom prst="rect">
-                      <a:avLst/>
-                    </a:prstGeom>
-                  </pic:spPr>
-                </pic:pic>
-              </a:graphicData>
-            </a:graphic>
-            <wp14:sizeRelH relativeFrom="margin">
-              <wp14:pctWidth>0</wp14:pctWidth>
-            </wp14:sizeRelH>
-            <wp14:sizeRelV relativeFrom="margin">
-              <wp14:pctHeight>0</wp14:pctHeight>
-            </wp14:sizeRelV>
-          </wp:anchor>
-        </w:drawing>
-      </w:r>
-      <w:r>
-        <w:drawing>
-          <wp:anchor distT="0" distB="0" distL="114300" distR="114300" simplePos="0" relativeHeight="251724800" behindDoc="0" locked="0" layoutInCell="1" allowOverlap="1" wp14:anchorId="7F10D59B" wp14:editId="19F49B2B">
-            <wp:simplePos x="0" y="0"/>
-            <wp:positionH relativeFrom="column">
-              <wp:posOffset>992704</wp:posOffset>
-            </wp:positionH>
-            <wp:positionV relativeFrom="paragraph">
-              <wp:posOffset>2912413</wp:posOffset>
+              <wp:posOffset>128905</wp:posOffset>
             </wp:positionV>
             <wp:extent cx="3642360" cy="1344295"/>
             <wp:effectExtent l="0" t="0" r="0" b="8255"/>
@@ -1992,7 +2278,7 @@
                     <pic:cNvPicPr/>
                   </pic:nvPicPr>
                   <pic:blipFill>
-                    <a:blip r:embed="rId39"/>
+                    <a:blip r:embed="rId43"/>
                     <a:stretch>
                       <a:fillRect/>
                     </a:stretch>
@@ -2018,76 +2304,26 @@
           </wp:anchor>
         </w:drawing>
       </w:r>
-    </w:p>
-    <w:p/>
-    <w:p/>
-    <w:p/>
-    <w:p/>
-    <w:p/>
-    <w:p/>
-    <w:p/>
-    <w:p/>
-    <w:p/>
-    <w:p/>
-    <w:p/>
-    <w:p/>
-    <w:p/>
-    <w:p>
-      <w:pPr>
-        <w:jc w:val="center"/>
-      </w:pPr>
-    </w:p>
-    <w:p>
-      <w:pPr>
-        <w:jc w:val="center"/>
-      </w:pPr>
-    </w:p>
-    <w:p>
-      <w:pPr>
-        <w:jc w:val="center"/>
-      </w:pPr>
-    </w:p>
-    <w:p>
-      <w:pPr>
-        <w:jc w:val="center"/>
-      </w:pPr>
-    </w:p>
-    <w:p>
-      <w:pPr>
-        <w:jc w:val="center"/>
-      </w:pPr>
-    </w:p>
-    <w:p>
-      <w:pPr>
-        <w:jc w:val="center"/>
-      </w:pPr>
-    </w:p>
-    <w:p>
       <w:r>
         <w:br w:type="page"/>
       </w:r>
     </w:p>
     <w:p>
-      <w:pPr>
-        <w:tabs>
-          <w:tab w:val="left" w:pos="183"/>
-        </w:tabs>
-      </w:pPr>
       <w:r>
         <w:lastRenderedPageBreak/>
         <w:drawing>
-          <wp:anchor distT="0" distB="0" distL="114300" distR="114300" simplePos="0" relativeHeight="251730944" behindDoc="0" locked="0" layoutInCell="1" allowOverlap="1" wp14:anchorId="1F366560" wp14:editId="142D2901">
+          <wp:anchor distT="0" distB="0" distL="114300" distR="114300" simplePos="0" relativeHeight="251756544" behindDoc="0" locked="0" layoutInCell="1" allowOverlap="1" wp14:anchorId="4D158F60" wp14:editId="703B4992">
             <wp:simplePos x="0" y="0"/>
             <wp:positionH relativeFrom="column">
-              <wp:posOffset>3070367</wp:posOffset>
+              <wp:posOffset>1673860</wp:posOffset>
             </wp:positionH>
             <wp:positionV relativeFrom="paragraph">
-              <wp:posOffset>124</wp:posOffset>
+              <wp:posOffset>0</wp:posOffset>
             </wp:positionV>
-            <wp:extent cx="3358515" cy="1631950"/>
-            <wp:effectExtent l="0" t="0" r="0" b="6350"/>
+            <wp:extent cx="2621280" cy="533400"/>
+            <wp:effectExtent l="0" t="0" r="7620" b="0"/>
             <wp:wrapSquare wrapText="bothSides"/>
-            <wp:docPr id="1561188837" name="Immagine 1" descr="Immagine che contiene testo, schermata, Carattere, diagramma&#10;&#10;Descrizione generata automaticamente"/>
+            <wp:docPr id="267029764" name="Immagine 1" descr="Immagine che contiene testo, Carattere, bianco, tipografia&#10;&#10;Descrizione generata automaticamente"/>
             <wp:cNvGraphicFramePr>
               <a:graphicFrameLocks xmlns:a="http://schemas.openxmlformats.org/drawingml/2006/main" noChangeAspect="1"/>
             </wp:cNvGraphicFramePr>
@@ -2095,11 +2331,11 @@
               <a:graphicData uri="http://schemas.openxmlformats.org/drawingml/2006/picture">
                 <pic:pic xmlns:pic="http://schemas.openxmlformats.org/drawingml/2006/picture">
                   <pic:nvPicPr>
-                    <pic:cNvPr id="1561188837" name="Immagine 1" descr="Immagine che contiene testo, schermata, Carattere, diagramma&#10;&#10;Descrizione generata automaticamente"/>
+                    <pic:cNvPr id="267029764" name="Immagine 1" descr="Immagine che contiene testo, Carattere, bianco, tipografia&#10;&#10;Descrizione generata automaticamente"/>
                     <pic:cNvPicPr/>
                   </pic:nvPicPr>
                   <pic:blipFill>
-                    <a:blip r:embed="rId40"/>
+                    <a:blip r:embed="rId44"/>
                     <a:stretch>
                       <a:fillRect/>
                     </a:stretch>
@@ -2107,7 +2343,7 @@
                   <pic:spPr>
                     <a:xfrm>
                       <a:off x="0" y="0"/>
-                      <a:ext cx="3358515" cy="1631950"/>
+                      <a:ext cx="2621280" cy="533400"/>
                     </a:xfrm>
                     <a:prstGeom prst="rect">
                       <a:avLst/>
@@ -2125,20 +2361,23 @@
           </wp:anchor>
         </w:drawing>
       </w:r>
+    </w:p>
+    <w:p/>
+    <w:p>
       <w:r>
         <w:drawing>
-          <wp:anchor distT="0" distB="0" distL="114300" distR="114300" simplePos="0" relativeHeight="251728896" behindDoc="0" locked="0" layoutInCell="1" allowOverlap="1" wp14:anchorId="22A9697C" wp14:editId="5C90170D">
+          <wp:anchor distT="0" distB="0" distL="114300" distR="114300" simplePos="0" relativeHeight="251758592" behindDoc="0" locked="0" layoutInCell="1" allowOverlap="1" wp14:anchorId="7442D2E2" wp14:editId="4EDB56A7">
             <wp:simplePos x="0" y="0"/>
             <wp:positionH relativeFrom="column">
-              <wp:posOffset>-386080</wp:posOffset>
+              <wp:posOffset>976179</wp:posOffset>
             </wp:positionH>
             <wp:positionV relativeFrom="paragraph">
-              <wp:posOffset>635</wp:posOffset>
+              <wp:posOffset>14920</wp:posOffset>
             </wp:positionV>
-            <wp:extent cx="3387090" cy="1501140"/>
-            <wp:effectExtent l="0" t="0" r="3810" b="3810"/>
+            <wp:extent cx="3897630" cy="1179830"/>
+            <wp:effectExtent l="0" t="0" r="7620" b="1270"/>
             <wp:wrapSquare wrapText="bothSides"/>
-            <wp:docPr id="1953002318" name="Immagine 1" descr="Immagine che contiene testo, schermata, Carattere&#10;&#10;Descrizione generata automaticamente"/>
+            <wp:docPr id="46282155" name="Immagine 1" descr="Immagine che contiene diagramma, testo, Carattere, linea&#10;&#10;Descrizione generata automaticamente"/>
             <wp:cNvGraphicFramePr>
               <a:graphicFrameLocks xmlns:a="http://schemas.openxmlformats.org/drawingml/2006/main" noChangeAspect="1"/>
             </wp:cNvGraphicFramePr>
@@ -2146,11 +2385,11 @@
               <a:graphicData uri="http://schemas.openxmlformats.org/drawingml/2006/picture">
                 <pic:pic xmlns:pic="http://schemas.openxmlformats.org/drawingml/2006/picture">
                   <pic:nvPicPr>
-                    <pic:cNvPr id="1953002318" name="Immagine 1" descr="Immagine che contiene testo, schermata, Carattere&#10;&#10;Descrizione generata automaticamente"/>
+                    <pic:cNvPr id="46282155" name="Immagine 1" descr="Immagine che contiene diagramma, testo, Carattere, linea&#10;&#10;Descrizione generata automaticamente"/>
                     <pic:cNvPicPr/>
                   </pic:nvPicPr>
                   <pic:blipFill>
-                    <a:blip r:embed="rId41"/>
+                    <a:blip r:embed="rId45"/>
                     <a:stretch>
                       <a:fillRect/>
                     </a:stretch>
@@ -2158,7 +2397,7 @@
                   <pic:spPr>
                     <a:xfrm>
                       <a:off x="0" y="0"/>
-                      <a:ext cx="3387090" cy="1501140"/>
+                      <a:ext cx="3897630" cy="1179830"/>
                     </a:xfrm>
                     <a:prstGeom prst="rect">
                       <a:avLst/>
@@ -2176,12 +2415,649 @@
           </wp:anchor>
         </w:drawing>
       </w:r>
+    </w:p>
+    <w:p/>
+    <w:p/>
+    <w:p/>
+    <w:p>
+      <w:r>
+        <w:drawing>
+          <wp:anchor distT="0" distB="0" distL="114300" distR="114300" simplePos="0" relativeHeight="251754496" behindDoc="0" locked="0" layoutInCell="1" allowOverlap="1" wp14:anchorId="32EB3D91" wp14:editId="4436D827">
+            <wp:simplePos x="0" y="0"/>
+            <wp:positionH relativeFrom="column">
+              <wp:posOffset>574782</wp:posOffset>
+            </wp:positionH>
+            <wp:positionV relativeFrom="paragraph">
+              <wp:posOffset>123927</wp:posOffset>
+            </wp:positionV>
+            <wp:extent cx="4821555" cy="2172335"/>
+            <wp:effectExtent l="0" t="0" r="0" b="0"/>
+            <wp:wrapSquare wrapText="bothSides"/>
+            <wp:docPr id="68029361" name="Immagine 1" descr="Immagine che contiene testo, diagramma, schermata, linea&#10;&#10;Descrizione generata automaticamente"/>
+            <wp:cNvGraphicFramePr>
+              <a:graphicFrameLocks xmlns:a="http://schemas.openxmlformats.org/drawingml/2006/main" noChangeAspect="1"/>
+            </wp:cNvGraphicFramePr>
+            <a:graphic xmlns:a="http://schemas.openxmlformats.org/drawingml/2006/main">
+              <a:graphicData uri="http://schemas.openxmlformats.org/drawingml/2006/picture">
+                <pic:pic xmlns:pic="http://schemas.openxmlformats.org/drawingml/2006/picture">
+                  <pic:nvPicPr>
+                    <pic:cNvPr id="68029361" name="Immagine 1" descr="Immagine che contiene testo, diagramma, schermata, linea&#10;&#10;Descrizione generata automaticamente"/>
+                    <pic:cNvPicPr/>
+                  </pic:nvPicPr>
+                  <pic:blipFill>
+                    <a:blip r:embed="rId46"/>
+                    <a:stretch>
+                      <a:fillRect/>
+                    </a:stretch>
+                  </pic:blipFill>
+                  <pic:spPr>
+                    <a:xfrm>
+                      <a:off x="0" y="0"/>
+                      <a:ext cx="4821555" cy="2172335"/>
+                    </a:xfrm>
+                    <a:prstGeom prst="rect">
+                      <a:avLst/>
+                    </a:prstGeom>
+                  </pic:spPr>
+                </pic:pic>
+              </a:graphicData>
+            </a:graphic>
+            <wp14:sizeRelH relativeFrom="margin">
+              <wp14:pctWidth>0</wp14:pctWidth>
+            </wp14:sizeRelH>
+            <wp14:sizeRelV relativeFrom="margin">
+              <wp14:pctHeight>0</wp14:pctHeight>
+            </wp14:sizeRelV>
+          </wp:anchor>
+        </w:drawing>
+      </w:r>
+    </w:p>
+    <w:p/>
+    <w:p/>
+    <w:p/>
+    <w:p/>
+    <w:p/>
+    <w:p>
+      <w:pPr>
+        <w:jc w:val="center"/>
+      </w:pPr>
+    </w:p>
+    <w:p>
+      <w:pPr>
+        <w:jc w:val="center"/>
+      </w:pPr>
+    </w:p>
+    <w:p>
+      <w:pPr>
+        <w:jc w:val="center"/>
+      </w:pPr>
+    </w:p>
+    <w:p>
+      <w:r>
+        <w:t>È possibile convertire PDA in CFG e viceversa:</w:t>
+      </w:r>
+    </w:p>
+    <w:p>
+      <w:pPr>
+        <w:pStyle w:val="Paragrafoelenco"/>
+        <w:numPr>
+          <w:ilvl w:val="0"/>
+          <w:numId w:val="1"/>
+        </w:numPr>
+      </w:pPr>
+      <w:r>
+        <w:t>PDA simula i passi della grammatica</w:t>
+      </w:r>
+    </w:p>
+    <w:p>
+      <w:pPr>
+        <w:pStyle w:val="Paragrafoelenco"/>
+        <w:numPr>
+          <w:ilvl w:val="1"/>
+          <w:numId w:val="1"/>
+        </w:numPr>
+      </w:pPr>
+      <w:r>
+        <w:t>Stati iniziali</w:t>
+      </w:r>
+    </w:p>
+    <w:p>
+      <w:pPr>
+        <w:pStyle w:val="Paragrafoelenco"/>
+        <w:numPr>
+          <w:ilvl w:val="1"/>
+          <w:numId w:val="1"/>
+        </w:numPr>
+      </w:pPr>
+      <w:r>
+        <w:t>Regole</w:t>
+      </w:r>
+    </w:p>
+    <w:p>
+      <w:pPr>
+        <w:pStyle w:val="Paragrafoelenco"/>
+        <w:numPr>
+          <w:ilvl w:val="1"/>
+          <w:numId w:val="1"/>
+        </w:numPr>
+      </w:pPr>
+      <w:r>
+        <w:t>Simboli terminali</w:t>
+      </w:r>
+    </w:p>
+    <w:p>
+      <w:pPr>
+        <w:pStyle w:val="Paragrafoelenco"/>
+        <w:numPr>
+          <w:ilvl w:val="0"/>
+          <w:numId w:val="1"/>
+        </w:numPr>
+      </w:pPr>
+      <w:r>
+        <w:t>Inserisce simbolo iniziale</w:t>
+      </w:r>
+    </w:p>
+    <w:p>
+      <w:pPr>
+        <w:pStyle w:val="Paragrafoelenco"/>
+        <w:numPr>
+          <w:ilvl w:val="0"/>
+          <w:numId w:val="1"/>
+        </w:numPr>
+      </w:pPr>
+      <w:r>
+        <w:t>Sceglie regola e seleziona prossimo input (ogni simbolo aggiunge stati intermedi)</w:t>
+      </w:r>
+    </w:p>
+    <w:p>
+      <w:pPr>
+        <w:pStyle w:val="Paragrafoelenco"/>
+        <w:numPr>
+          <w:ilvl w:val="1"/>
+          <w:numId w:val="1"/>
+        </w:numPr>
+      </w:pPr>
+      <w:r>
+        <w:t>Se uguali = avanti</w:t>
+      </w:r>
+    </w:p>
+    <w:p>
+      <w:pPr>
+        <w:pStyle w:val="Paragrafoelenco"/>
+        <w:numPr>
+          <w:ilvl w:val="1"/>
+          <w:numId w:val="1"/>
+        </w:numPr>
+      </w:pPr>
+      <w:r>
+        <w:t>Se diversi = rifiuta</w:t>
+      </w:r>
+    </w:p>
+    <w:p>
+      <w:r>
+        <w:drawing>
+          <wp:anchor distT="0" distB="0" distL="114300" distR="114300" simplePos="0" relativeHeight="251764736" behindDoc="0" locked="0" layoutInCell="1" allowOverlap="1" wp14:anchorId="60790C2B" wp14:editId="08E4768A">
+            <wp:simplePos x="0" y="0"/>
+            <wp:positionH relativeFrom="column">
+              <wp:posOffset>519698</wp:posOffset>
+            </wp:positionH>
+            <wp:positionV relativeFrom="paragraph">
+              <wp:posOffset>59110</wp:posOffset>
+            </wp:positionV>
+            <wp:extent cx="4969510" cy="2809240"/>
+            <wp:effectExtent l="0" t="0" r="2540" b="0"/>
+            <wp:wrapSquare wrapText="bothSides"/>
+            <wp:docPr id="1850798299" name="Immagine 1" descr="Immagine che contiene testo, calligrafia, Carattere, inchiostro&#10;&#10;Descrizione generata automaticamente"/>
+            <wp:cNvGraphicFramePr>
+              <a:graphicFrameLocks xmlns:a="http://schemas.openxmlformats.org/drawingml/2006/main" noChangeAspect="1"/>
+            </wp:cNvGraphicFramePr>
+            <a:graphic xmlns:a="http://schemas.openxmlformats.org/drawingml/2006/main">
+              <a:graphicData uri="http://schemas.openxmlformats.org/drawingml/2006/picture">
+                <pic:pic xmlns:pic="http://schemas.openxmlformats.org/drawingml/2006/picture">
+                  <pic:nvPicPr>
+                    <pic:cNvPr id="1850798299" name="Immagine 1" descr="Immagine che contiene testo, calligrafia, Carattere, inchiostro&#10;&#10;Descrizione generata automaticamente"/>
+                    <pic:cNvPicPr/>
+                  </pic:nvPicPr>
+                  <pic:blipFill>
+                    <a:blip r:embed="rId47"/>
+                    <a:stretch>
+                      <a:fillRect/>
+                    </a:stretch>
+                  </pic:blipFill>
+                  <pic:spPr>
+                    <a:xfrm>
+                      <a:off x="0" y="0"/>
+                      <a:ext cx="4969510" cy="2809240"/>
+                    </a:xfrm>
+                    <a:prstGeom prst="rect">
+                      <a:avLst/>
+                    </a:prstGeom>
+                  </pic:spPr>
+                </pic:pic>
+              </a:graphicData>
+            </a:graphic>
+            <wp14:sizeRelH relativeFrom="margin">
+              <wp14:pctWidth>0</wp14:pctWidth>
+            </wp14:sizeRelH>
+            <wp14:sizeRelV relativeFrom="margin">
+              <wp14:pctHeight>0</wp14:pctHeight>
+            </wp14:sizeRelV>
+          </wp:anchor>
+        </w:drawing>
+      </w:r>
+      <w:r>
+        <w:br w:type="page"/>
+      </w:r>
+    </w:p>
+    <w:p>
+      <w:r>
+        <w:lastRenderedPageBreak/>
+        <w:drawing>
+          <wp:anchor distT="0" distB="0" distL="114300" distR="114300" simplePos="0" relativeHeight="251766784" behindDoc="0" locked="0" layoutInCell="1" allowOverlap="1" wp14:anchorId="799698D7" wp14:editId="16450923">
+            <wp:simplePos x="0" y="0"/>
+            <wp:positionH relativeFrom="column">
+              <wp:posOffset>764503</wp:posOffset>
+            </wp:positionH>
+            <wp:positionV relativeFrom="paragraph">
+              <wp:posOffset>287</wp:posOffset>
+            </wp:positionV>
+            <wp:extent cx="4512945" cy="458470"/>
+            <wp:effectExtent l="0" t="0" r="1905" b="0"/>
+            <wp:wrapSquare wrapText="bothSides"/>
+            <wp:docPr id="8319429" name="Immagine 1"/>
+            <wp:cNvGraphicFramePr>
+              <a:graphicFrameLocks xmlns:a="http://schemas.openxmlformats.org/drawingml/2006/main" noChangeAspect="1"/>
+            </wp:cNvGraphicFramePr>
+            <a:graphic xmlns:a="http://schemas.openxmlformats.org/drawingml/2006/main">
+              <a:graphicData uri="http://schemas.openxmlformats.org/drawingml/2006/picture">
+                <pic:pic xmlns:pic="http://schemas.openxmlformats.org/drawingml/2006/picture">
+                  <pic:nvPicPr>
+                    <pic:cNvPr id="8319429" name=""/>
+                    <pic:cNvPicPr/>
+                  </pic:nvPicPr>
+                  <pic:blipFill>
+                    <a:blip r:embed="rId48"/>
+                    <a:stretch>
+                      <a:fillRect/>
+                    </a:stretch>
+                  </pic:blipFill>
+                  <pic:spPr>
+                    <a:xfrm>
+                      <a:off x="0" y="0"/>
+                      <a:ext cx="4512945" cy="458470"/>
+                    </a:xfrm>
+                    <a:prstGeom prst="rect">
+                      <a:avLst/>
+                    </a:prstGeom>
+                  </pic:spPr>
+                </pic:pic>
+              </a:graphicData>
+            </a:graphic>
+            <wp14:sizeRelH relativeFrom="margin">
+              <wp14:pctWidth>0</wp14:pctWidth>
+            </wp14:sizeRelH>
+            <wp14:sizeRelV relativeFrom="margin">
+              <wp14:pctHeight>0</wp14:pctHeight>
+            </wp14:sizeRelV>
+          </wp:anchor>
+        </w:drawing>
+      </w:r>
+    </w:p>
+    <w:p/>
+    <w:p>
+      <w:r>
+        <w:t>DI base:</w:t>
+      </w:r>
+    </w:p>
+    <w:p>
+      <w:pPr>
+        <w:pStyle w:val="Paragrafoelenco"/>
+        <w:numPr>
+          <w:ilvl w:val="0"/>
+          <w:numId w:val="1"/>
+        </w:numPr>
+      </w:pPr>
+      <w:r>
+        <w:t xml:space="preserve">genera tutte le stringhe terminando </w:t>
+      </w:r>
+    </w:p>
+    <w:p>
+      <w:pPr>
+        <w:pStyle w:val="Paragrafoelenco"/>
+        <w:numPr>
+          <w:ilvl w:val="0"/>
+          <w:numId w:val="1"/>
+        </w:numPr>
+      </w:pPr>
+      <w:r>
+        <w:t>unico stato accettante e svuota la pila prima di accettare</w:t>
+      </w:r>
+    </w:p>
+    <w:p>
+      <w:pPr>
+        <w:pStyle w:val="Paragrafoelenco"/>
+        <w:numPr>
+          <w:ilvl w:val="0"/>
+          <w:numId w:val="1"/>
+        </w:numPr>
+      </w:pPr>
+      <w:r>
+        <w:t>ogni transizione fa push (inserisce unico simbolo = regola) e fa pop</w:t>
+      </w:r>
+      <w:r>
+        <w:t xml:space="preserve"> </w:t>
+      </w:r>
+      <w:r>
+        <w:t>fa push (</w:t>
+      </w:r>
+      <w:r>
+        <w:t>toglie</w:t>
+      </w:r>
+      <w:r>
+        <w:t xml:space="preserve"> unico simbolo = regola</w:t>
+      </w:r>
+      <w:r>
+        <w:t xml:space="preserve"> vuota = simbolo eliminato)</w:t>
+      </w:r>
+    </w:p>
+    <w:p>
+      <w:pPr>
+        <w:pStyle w:val="Paragrafoelenco"/>
+        <w:numPr>
+          <w:ilvl w:val="0"/>
+          <w:numId w:val="1"/>
+        </w:numPr>
+      </w:pPr>
+      <w:r>
+        <w:t>si ottiene forma CF</w:t>
+      </w:r>
+    </w:p>
+    <w:p>
+      <w:pPr>
+        <w:pStyle w:val="Paragrafoelenco"/>
+        <w:numPr>
+          <w:ilvl w:val="1"/>
+          <w:numId w:val="1"/>
+        </w:numPr>
+      </w:pPr>
+      <w:r>
+        <w:t>regola iniziale</w:t>
+      </w:r>
+    </w:p>
+    <w:p>
+      <w:pPr>
+        <w:pStyle w:val="Paragrafoelenco"/>
+        <w:numPr>
+          <w:ilvl w:val="1"/>
+          <w:numId w:val="1"/>
+        </w:numPr>
+      </w:pPr>
+      <w:r>
+        <w:t>regole intermedie</w:t>
+      </w:r>
+    </w:p>
+    <w:p>
+      <w:pPr>
+        <w:pStyle w:val="Paragrafoelenco"/>
+        <w:numPr>
+          <w:ilvl w:val="1"/>
+          <w:numId w:val="1"/>
+        </w:numPr>
+      </w:pPr>
+      <w:r>
+        <w:t>simboli terminali</w:t>
+      </w:r>
+    </w:p>
+    <w:p>
+      <w:r>
+        <w:drawing>
+          <wp:anchor distT="0" distB="0" distL="114300" distR="114300" simplePos="0" relativeHeight="251770880" behindDoc="0" locked="0" layoutInCell="1" allowOverlap="1" wp14:anchorId="5BE02BEA" wp14:editId="3027443D">
+            <wp:simplePos x="0" y="0"/>
+            <wp:positionH relativeFrom="column">
+              <wp:posOffset>1463153</wp:posOffset>
+            </wp:positionH>
+            <wp:positionV relativeFrom="paragraph">
+              <wp:posOffset>2830775</wp:posOffset>
+            </wp:positionV>
+            <wp:extent cx="3632835" cy="2940685"/>
+            <wp:effectExtent l="0" t="0" r="5715" b="0"/>
+            <wp:wrapSquare wrapText="bothSides"/>
+            <wp:docPr id="1021768352" name="Immagine 1" descr="Immagine che contiene diagramma, linea, modello&#10;&#10;Descrizione generata automaticamente"/>
+            <wp:cNvGraphicFramePr>
+              <a:graphicFrameLocks xmlns:a="http://schemas.openxmlformats.org/drawingml/2006/main" noChangeAspect="1"/>
+            </wp:cNvGraphicFramePr>
+            <a:graphic xmlns:a="http://schemas.openxmlformats.org/drawingml/2006/main">
+              <a:graphicData uri="http://schemas.openxmlformats.org/drawingml/2006/picture">
+                <pic:pic xmlns:pic="http://schemas.openxmlformats.org/drawingml/2006/picture">
+                  <pic:nvPicPr>
+                    <pic:cNvPr id="1021768352" name="Immagine 1" descr="Immagine che contiene diagramma, linea, modello&#10;&#10;Descrizione generata automaticamente"/>
+                    <pic:cNvPicPr/>
+                  </pic:nvPicPr>
+                  <pic:blipFill>
+                    <a:blip r:embed="rId49"/>
+                    <a:stretch>
+                      <a:fillRect/>
+                    </a:stretch>
+                  </pic:blipFill>
+                  <pic:spPr>
+                    <a:xfrm>
+                      <a:off x="0" y="0"/>
+                      <a:ext cx="3632835" cy="2940685"/>
+                    </a:xfrm>
+                    <a:prstGeom prst="rect">
+                      <a:avLst/>
+                    </a:prstGeom>
+                  </pic:spPr>
+                </pic:pic>
+              </a:graphicData>
+            </a:graphic>
+            <wp14:sizeRelH relativeFrom="margin">
+              <wp14:pctWidth>0</wp14:pctWidth>
+            </wp14:sizeRelH>
+            <wp14:sizeRelV relativeFrom="margin">
+              <wp14:pctHeight>0</wp14:pctHeight>
+            </wp14:sizeRelV>
+          </wp:anchor>
+        </w:drawing>
+      </w:r>
+      <w:r>
+        <w:drawing>
+          <wp:anchor distT="0" distB="0" distL="114300" distR="114300" simplePos="0" relativeHeight="251768832" behindDoc="0" locked="0" layoutInCell="1" allowOverlap="1" wp14:anchorId="4F962A09" wp14:editId="319AFB73">
+            <wp:simplePos x="0" y="0"/>
+            <wp:positionH relativeFrom="column">
+              <wp:posOffset>813292</wp:posOffset>
+            </wp:positionH>
+            <wp:positionV relativeFrom="paragraph">
+              <wp:posOffset>9334</wp:posOffset>
+            </wp:positionV>
+            <wp:extent cx="4697095" cy="2774315"/>
+            <wp:effectExtent l="0" t="0" r="8255" b="6985"/>
+            <wp:wrapSquare wrapText="bothSides"/>
+            <wp:docPr id="1915763185" name="Immagine 1" descr="Immagine che contiene testo, diagramma, linea, cerchio&#10;&#10;Descrizione generata automaticamente"/>
+            <wp:cNvGraphicFramePr>
+              <a:graphicFrameLocks xmlns:a="http://schemas.openxmlformats.org/drawingml/2006/main" noChangeAspect="1"/>
+            </wp:cNvGraphicFramePr>
+            <a:graphic xmlns:a="http://schemas.openxmlformats.org/drawingml/2006/main">
+              <a:graphicData uri="http://schemas.openxmlformats.org/drawingml/2006/picture">
+                <pic:pic xmlns:pic="http://schemas.openxmlformats.org/drawingml/2006/picture">
+                  <pic:nvPicPr>
+                    <pic:cNvPr id="1915763185" name="Immagine 1" descr="Immagine che contiene testo, diagramma, linea, cerchio&#10;&#10;Descrizione generata automaticamente"/>
+                    <pic:cNvPicPr/>
+                  </pic:nvPicPr>
+                  <pic:blipFill>
+                    <a:blip r:embed="rId50"/>
+                    <a:stretch>
+                      <a:fillRect/>
+                    </a:stretch>
+                  </pic:blipFill>
+                  <pic:spPr>
+                    <a:xfrm>
+                      <a:off x="0" y="0"/>
+                      <a:ext cx="4697095" cy="2774315"/>
+                    </a:xfrm>
+                    <a:prstGeom prst="rect">
+                      <a:avLst/>
+                    </a:prstGeom>
+                  </pic:spPr>
+                </pic:pic>
+              </a:graphicData>
+            </a:graphic>
+            <wp14:sizeRelH relativeFrom="margin">
+              <wp14:pctWidth>0</wp14:pctWidth>
+            </wp14:sizeRelH>
+            <wp14:sizeRelV relativeFrom="margin">
+              <wp14:pctHeight>0</wp14:pctHeight>
+            </wp14:sizeRelV>
+          </wp:anchor>
+        </w:drawing>
+      </w:r>
+      <w:r>
+        <w:br w:type="page"/>
+      </w:r>
+    </w:p>
+    <w:p>
+      <w:r>
+        <w:lastRenderedPageBreak/>
+        <w:drawing>
+          <wp:anchor distT="0" distB="0" distL="114300" distR="114300" simplePos="0" relativeHeight="251772928" behindDoc="0" locked="0" layoutInCell="1" allowOverlap="1" wp14:anchorId="44356BAC" wp14:editId="545A5A8C">
+            <wp:simplePos x="0" y="0"/>
+            <wp:positionH relativeFrom="column">
+              <wp:posOffset>410618</wp:posOffset>
+            </wp:positionH>
+            <wp:positionV relativeFrom="paragraph">
+              <wp:posOffset>261</wp:posOffset>
+            </wp:positionV>
+            <wp:extent cx="4989830" cy="3096895"/>
+            <wp:effectExtent l="0" t="0" r="1270" b="8255"/>
+            <wp:wrapSquare wrapText="bothSides"/>
+            <wp:docPr id="1092239262" name="Immagine 1" descr="Immagine che contiene testo, schermata, Carattere, documento&#10;&#10;Descrizione generata automaticamente"/>
+            <wp:cNvGraphicFramePr>
+              <a:graphicFrameLocks xmlns:a="http://schemas.openxmlformats.org/drawingml/2006/main" noChangeAspect="1"/>
+            </wp:cNvGraphicFramePr>
+            <a:graphic xmlns:a="http://schemas.openxmlformats.org/drawingml/2006/main">
+              <a:graphicData uri="http://schemas.openxmlformats.org/drawingml/2006/picture">
+                <pic:pic xmlns:pic="http://schemas.openxmlformats.org/drawingml/2006/picture">
+                  <pic:nvPicPr>
+                    <pic:cNvPr id="1092239262" name="Immagine 1" descr="Immagine che contiene testo, schermata, Carattere, documento&#10;&#10;Descrizione generata automaticamente"/>
+                    <pic:cNvPicPr/>
+                  </pic:nvPicPr>
+                  <pic:blipFill>
+                    <a:blip r:embed="rId51"/>
+                    <a:stretch>
+                      <a:fillRect/>
+                    </a:stretch>
+                  </pic:blipFill>
+                  <pic:spPr>
+                    <a:xfrm>
+                      <a:off x="0" y="0"/>
+                      <a:ext cx="4989830" cy="3096895"/>
+                    </a:xfrm>
+                    <a:prstGeom prst="rect">
+                      <a:avLst/>
+                    </a:prstGeom>
+                  </pic:spPr>
+                </pic:pic>
+              </a:graphicData>
+            </a:graphic>
+            <wp14:sizeRelH relativeFrom="margin">
+              <wp14:pctWidth>0</wp14:pctWidth>
+            </wp14:sizeRelH>
+            <wp14:sizeRelV relativeFrom="margin">
+              <wp14:pctHeight>0</wp14:pctHeight>
+            </wp14:sizeRelV>
+          </wp:anchor>
+        </w:drawing>
+      </w:r>
+    </w:p>
+    <w:p/>
+    <w:p/>
+    <w:p/>
+    <w:p/>
+    <w:p/>
+    <w:p/>
+    <w:p/>
+    <w:p/>
+    <w:p/>
+    <w:p/>
+    <w:p>
+      <w:r>
+        <w:t>(Senza entrare nel dettaglio: accenni di come si ragiona)</w:t>
+      </w:r>
+    </w:p>
+    <w:p>
+      <w:r>
+        <w:drawing>
+          <wp:anchor distT="0" distB="0" distL="114300" distR="114300" simplePos="0" relativeHeight="251774976" behindDoc="0" locked="0" layoutInCell="1" allowOverlap="1" wp14:anchorId="60B706D2" wp14:editId="3342FDA6">
+            <wp:simplePos x="0" y="0"/>
+            <wp:positionH relativeFrom="column">
+              <wp:posOffset>178222</wp:posOffset>
+            </wp:positionH>
+            <wp:positionV relativeFrom="paragraph">
+              <wp:posOffset>11382</wp:posOffset>
+            </wp:positionV>
+            <wp:extent cx="5575300" cy="2380615"/>
+            <wp:effectExtent l="0" t="0" r="6350" b="635"/>
+            <wp:wrapSquare wrapText="bothSides"/>
+            <wp:docPr id="504058786" name="Immagine 1" descr="Immagine che contiene testo, Carattere, schermata, numero&#10;&#10;Descrizione generata automaticamente"/>
+            <wp:cNvGraphicFramePr>
+              <a:graphicFrameLocks xmlns:a="http://schemas.openxmlformats.org/drawingml/2006/main" noChangeAspect="1"/>
+            </wp:cNvGraphicFramePr>
+            <a:graphic xmlns:a="http://schemas.openxmlformats.org/drawingml/2006/main">
+              <a:graphicData uri="http://schemas.openxmlformats.org/drawingml/2006/picture">
+                <pic:pic xmlns:pic="http://schemas.openxmlformats.org/drawingml/2006/picture">
+                  <pic:nvPicPr>
+                    <pic:cNvPr id="504058786" name="Immagine 1" descr="Immagine che contiene testo, Carattere, schermata, numero&#10;&#10;Descrizione generata automaticamente"/>
+                    <pic:cNvPicPr/>
+                  </pic:nvPicPr>
+                  <pic:blipFill>
+                    <a:blip r:embed="rId52"/>
+                    <a:stretch>
+                      <a:fillRect/>
+                    </a:stretch>
+                  </pic:blipFill>
+                  <pic:spPr>
+                    <a:xfrm>
+                      <a:off x="0" y="0"/>
+                      <a:ext cx="5575300" cy="2380615"/>
+                    </a:xfrm>
+                    <a:prstGeom prst="rect">
+                      <a:avLst/>
+                    </a:prstGeom>
+                  </pic:spPr>
+                </pic:pic>
+              </a:graphicData>
+            </a:graphic>
+            <wp14:sizeRelH relativeFrom="margin">
+              <wp14:pctWidth>0</wp14:pctWidth>
+            </wp14:sizeRelH>
+            <wp14:sizeRelV relativeFrom="margin">
+              <wp14:pctHeight>0</wp14:pctHeight>
+            </wp14:sizeRelV>
+          </wp:anchor>
+        </w:drawing>
+      </w:r>
+    </w:p>
+    <w:p>
+      <w:pPr>
+        <w:jc w:val="center"/>
+      </w:pPr>
+    </w:p>
+    <w:p/>
+    <w:p/>
+    <w:p/>
+    <w:p/>
+    <w:p>
+      <w:pPr>
+        <w:tabs>
+          <w:tab w:val="left" w:pos="183"/>
+        </w:tabs>
+      </w:pPr>
       <w:r>
         <w:tab/>
       </w:r>
     </w:p>
     <w:sectPr>
-      <w:headerReference w:type="default" r:id="rId42"/>
+      <w:headerReference w:type="default" r:id="rId53"/>
       <w:pgSz w:w="11906" w:h="16838"/>
       <w:pgMar w:top="1417" w:right="1134" w:bottom="1134" w:left="1134" w:header="708" w:footer="708" w:gutter="0"/>
       <w:cols w:space="708"/>
@@ -2300,7 +3176,7 @@
         <w:rFonts w:ascii="Aptos" w:eastAsiaTheme="minorHAnsi" w:hAnsi="Aptos" w:cstheme="minorBidi" w:hint="default"/>
       </w:rPr>
     </w:lvl>
-    <w:lvl w:ilvl="1" w:tplc="04100003" w:tentative="1">
+    <w:lvl w:ilvl="1" w:tplc="04100003">
       <w:start w:val="1"/>
       <w:numFmt w:val="bullet"/>
       <w:lvlText w:val="o"/>
